--- a/1130_prompt_01.docx
+++ b/1130_prompt_01.docx
@@ -20,7 +20,13 @@
         <w:rPr>
           <w:b/>
         </w:rPr>
-        <w:t>Practice Portfolios (Journals)</w:t>
+        <w:t xml:space="preserve">Game Reflection </w:t>
+      </w:r>
+      <w:r>
+        <w:rPr>
+          <w:b/>
+        </w:rPr>
+        <w:t>Journal</w:t>
       </w:r>
     </w:p>
     <w:p>
@@ -33,7 +39,31 @@
         <w:rPr>
           <w:b/>
         </w:rPr>
-        <w:t>English 1130.010 and 1130.12 – Academic Writing</w:t>
+        <w:t>English 1130.0</w:t>
+      </w:r>
+      <w:r>
+        <w:rPr>
+          <w:b/>
+        </w:rPr>
+        <w:t>04</w:t>
+      </w:r>
+      <w:r>
+        <w:rPr>
+          <w:b/>
+        </w:rPr>
+        <w:t xml:space="preserve"> and 1130.</w:t>
+      </w:r>
+      <w:r>
+        <w:rPr>
+          <w:b/>
+        </w:rPr>
+        <w:t>008</w:t>
+      </w:r>
+      <w:r>
+        <w:rPr>
+          <w:b/>
+        </w:rPr>
+        <w:t xml:space="preserve"> – Academic Writing</w:t>
       </w:r>
     </w:p>
     <w:p>
@@ -59,7 +89,32 @@
         <w:rPr>
           <w:b/>
         </w:rPr>
-        <w:t>Due: Sept. 22</w:t>
+        <w:t>Minimum 500 words, double-spaced</w:t>
+      </w:r>
+    </w:p>
+    <w:p>
+      <w:pPr>
+        <w:rPr>
+          <w:b/>
+        </w:rPr>
+      </w:pPr>
+      <w:r>
+        <w:rPr>
+          <w:b/>
+        </w:rPr>
+        <w:t xml:space="preserve">Due: </w:t>
+      </w:r>
+      <w:r>
+        <w:rPr>
+          <w:b/>
+        </w:rPr>
+        <w:t>Jan. 19</w:t>
+      </w:r>
+      <w:r>
+        <w:rPr>
+          <w:b/>
+        </w:rPr>
+        <w:t>, 2017. In Class</w:t>
       </w:r>
       <w:r>
         <w:rPr>
@@ -67,19 +122,40 @@
         </w:rPr>
         <w:t xml:space="preserve"> (no extensions or late submissions)</w:t>
       </w:r>
+      <w:bookmarkEnd w:id="0"/>
+      <w:bookmarkEnd w:id="1"/>
     </w:p>
-    <w:bookmarkEnd w:id="0"/>
-    <w:bookmarkEnd w:id="1"/>
-    <w:p/>
     <w:p>
-      <w:r>
-        <w:rPr>
-          <w:b/>
-        </w:rPr>
-        <w:t>Tasks (there are two parts):</w:t>
-      </w:r>
-      <w:r>
-        <w:t xml:space="preserve"> 1) Think about how you would develop a technology policy for English 1130: Academic Writing. 2) Write a ~250 technology policy with a separate ~250 commentary about why you chose to write your policy as you did.   </w:t>
+      <w:pPr>
+        <w:rPr>
+          <w:b/>
+        </w:rPr>
+      </w:pPr>
+    </w:p>
+    <w:p>
+      <w:r>
+        <w:rPr>
+          <w:b/>
+        </w:rPr>
+        <w:t>Tasks</w:t>
+      </w:r>
+      <w:r>
+        <w:rPr>
+          <w:b/>
+        </w:rPr>
+        <w:t>:</w:t>
+      </w:r>
+      <w:r>
+        <w:t xml:space="preserve"> </w:t>
+      </w:r>
+      <w:r>
+        <w:t>After playing one of the games in the course readings, or an online game of your choosing</w:t>
+      </w:r>
+      <w:r>
+        <w:t xml:space="preserve"> (see note below)</w:t>
+      </w:r>
+      <w:r>
+        <w:t xml:space="preserve">, reflect on the design process for the game and make comparisons between that process and the tasks associated with writing, or planning for, an academic essay. </w:t>
       </w:r>
     </w:p>
     <w:p/>
@@ -90,60 +166,490 @@
         </w:rPr>
         <w:t>Notes and Ways to Proceed:</w:t>
       </w:r>
-      <w:r>
-        <w:t xml:space="preserve"> Think about what a technology policy for English 1130: Academic Writing would look like, how would it be worded and why? Who is the target audience? What is the format of the technology policy? Why is it in that format? What is the context for the policy? What other policies have you seen and how might you draw off that experience? Think too about why we might need a technology policy and the outcomes you’re trying to get people to buy into; what might those outcomes suggest about your approach? </w:t>
-      </w:r>
     </w:p>
     <w:p/>
     <w:p>
-      <w:r>
-        <w:t>Your policy should clearly indicate penalties (with justification) and clearly indicate the parameters (borders, limits) of the policy. For example, when precisely does the policy apply and what kind of technology is okay verses what isn’t</w:t>
-      </w:r>
-      <w:r>
-        <w:t>?</w:t>
-      </w:r>
-      <w:r>
-        <w:t xml:space="preserve"> How would you like your technology policy to reflect or diverge from what you have seen already and why? This</w:t>
-      </w:r>
-      <w:r>
-        <w:t xml:space="preserve"> assignment</w:t>
-      </w:r>
+      <w:pPr>
+        <w:pStyle w:val="ListParagraph"/>
+        <w:numPr>
+          <w:ilvl w:val="0"/>
+          <w:numId w:val="1"/>
+        </w:numPr>
+      </w:pPr>
+      <w:r>
+        <w:t>Use the diagram on the back of this prompt to better understand the typical processes in developing and designing a game</w:t>
+      </w:r>
+      <w:r>
+        <w:t>—the design process</w:t>
+      </w:r>
+      <w:r>
+        <w:t>.</w:t>
+      </w:r>
+    </w:p>
+    <w:p>
+      <w:pPr>
+        <w:pStyle w:val="ListParagraph"/>
+        <w:numPr>
+          <w:ilvl w:val="0"/>
+          <w:numId w:val="1"/>
+        </w:numPr>
+      </w:pPr>
+      <w:r>
+        <w:t>Try to imagine and identify how the game you played might have undertaken these steps:</w:t>
+      </w:r>
+    </w:p>
+    <w:p>
+      <w:pPr>
+        <w:pStyle w:val="ListParagraph"/>
+        <w:numPr>
+          <w:ilvl w:val="1"/>
+          <w:numId w:val="1"/>
+        </w:numPr>
+      </w:pPr>
+      <w:r>
+        <w:t xml:space="preserve">Who is the target audience? </w:t>
+      </w:r>
+    </w:p>
+    <w:p>
+      <w:pPr>
+        <w:pStyle w:val="ListParagraph"/>
+        <w:numPr>
+          <w:ilvl w:val="1"/>
+          <w:numId w:val="1"/>
+        </w:numPr>
+      </w:pPr>
+      <w:r>
+        <w:t>What was the design goal?</w:t>
+      </w:r>
+    </w:p>
+    <w:p>
+      <w:pPr>
+        <w:pStyle w:val="ListParagraph"/>
+        <w:numPr>
+          <w:ilvl w:val="1"/>
+          <w:numId w:val="1"/>
+        </w:numPr>
+      </w:pPr>
+      <w:r>
+        <w:t xml:space="preserve">What are the rules? </w:t>
+      </w:r>
+    </w:p>
+    <w:p>
+      <w:pPr>
+        <w:pStyle w:val="ListParagraph"/>
+        <w:numPr>
+          <w:ilvl w:val="1"/>
+          <w:numId w:val="1"/>
+        </w:numPr>
+      </w:pPr>
+      <w:r>
+        <w:t xml:space="preserve">What might the prototype have looked like? </w:t>
+      </w:r>
+    </w:p>
+    <w:p>
+      <w:pPr>
+        <w:pStyle w:val="ListParagraph"/>
+        <w:numPr>
+          <w:ilvl w:val="1"/>
+          <w:numId w:val="1"/>
+        </w:numPr>
+      </w:pPr>
+      <w:r>
+        <w:t xml:space="preserve">After playtesting, what revisions might have been made? </w:t>
+      </w:r>
+    </w:p>
+    <w:p>
+      <w:pPr>
+        <w:pStyle w:val="ListParagraph"/>
+        <w:numPr>
+          <w:ilvl w:val="1"/>
+          <w:numId w:val="1"/>
+        </w:numPr>
+      </w:pPr>
+      <w:r>
+        <w:t xml:space="preserve">How does the game achieve, or not, its desired goals / outcomes? </w:t>
+      </w:r>
+    </w:p>
+    <w:p>
+      <w:pPr>
+        <w:pStyle w:val="ListParagraph"/>
+        <w:numPr>
+          <w:ilvl w:val="0"/>
+          <w:numId w:val="1"/>
+        </w:numPr>
+      </w:pPr>
+      <w:r>
+        <w:t>Try to understand the game and its outcomes on their own terms—don’t compare the game to other games</w:t>
+      </w:r>
+      <w:r>
+        <w:t>.</w:t>
+      </w:r>
+    </w:p>
+    <w:p>
+      <w:pPr>
+        <w:pStyle w:val="ListParagraph"/>
+        <w:numPr>
+          <w:ilvl w:val="0"/>
+          <w:numId w:val="1"/>
+        </w:numPr>
+      </w:pPr>
+      <w:r>
+        <w:t>Think about how the process of developing the game, once you have identified clearly what the different stages, parts, goals, changes, and outcomes might have been</w:t>
+      </w:r>
+      <w:r>
+        <w:t>,</w:t>
+      </w:r>
+      <w:r>
+        <w:t xml:space="preserve"> before you try to compare it to writing academic essays</w:t>
+      </w:r>
+      <w:r>
+        <w:t>.</w:t>
+      </w:r>
+    </w:p>
+    <w:p>
+      <w:pPr>
+        <w:pStyle w:val="ListParagraph"/>
+        <w:numPr>
+          <w:ilvl w:val="0"/>
+          <w:numId w:val="1"/>
+        </w:numPr>
+      </w:pPr>
+      <w:r>
+        <w:t>Make sure you identify the goal, audience, and rules that govern the game. What assumptions does the game make? Why? How are those assumptions exemplified in the game play, in the game design, or in the “pieces” of the game?</w:t>
+      </w:r>
+    </w:p>
+    <w:p>
+      <w:pPr>
+        <w:pStyle w:val="ListParagraph"/>
+        <w:numPr>
+          <w:ilvl w:val="0"/>
+          <w:numId w:val="1"/>
+        </w:numPr>
+      </w:pPr>
+      <w:r>
+        <w:t xml:space="preserve">Think too about the difference between “game” and “play”; how might that relate to “drafting” and “essay writing”? </w:t>
+      </w:r>
+      <w:r>
+        <w:t xml:space="preserve"> </w:t>
+      </w:r>
+    </w:p>
+    <w:p>
+      <w:pPr>
+        <w:pStyle w:val="ListParagraph"/>
+        <w:numPr>
+          <w:ilvl w:val="0"/>
+          <w:numId w:val="1"/>
+        </w:numPr>
+      </w:pPr>
+      <w:r>
+        <w:t>Point to specifics—examples from the game—to illustrate what you mean.</w:t>
+      </w:r>
+    </w:p>
+    <w:p>
+      <w:pPr>
+        <w:rPr>
+          <w:b/>
+        </w:rPr>
+      </w:pPr>
+    </w:p>
+    <w:p>
+      <w:r>
+        <w:rPr>
+          <w:b/>
+        </w:rPr>
+        <w:t xml:space="preserve">Please note: </w:t>
+      </w:r>
+      <w:r>
+        <w:t xml:space="preserve">If you choose to write about a game </w:t>
+      </w:r>
+      <w:r>
+        <w:rPr>
+          <w:b/>
+        </w:rPr>
+        <w:t xml:space="preserve">not on the course reading list </w:t>
+      </w:r>
+      <w:r>
+        <w:t xml:space="preserve">please include a </w:t>
+      </w:r>
+      <w:r>
+        <w:rPr>
+          <w:b/>
+        </w:rPr>
+        <w:t>playable</w:t>
+      </w:r>
+      <w:r>
+        <w:rPr>
+          <w:b/>
+        </w:rPr>
+        <w:t xml:space="preserve"> link to the game </w:t>
+      </w:r>
+      <w:r>
+        <w:t xml:space="preserve">with your completed journal. </w:t>
+      </w:r>
+      <w:r>
+        <w:rPr>
+          <w:b/>
+        </w:rPr>
+        <w:t xml:space="preserve">I must be able to play the game. </w:t>
+      </w:r>
+      <w:r>
+        <w:t xml:space="preserve"> </w:t>
+      </w:r>
+    </w:p>
+    <w:p>
+      <w:pPr>
+        <w:rPr>
+          <w:b/>
+        </w:rPr>
+      </w:pPr>
+    </w:p>
+    <w:p>
+      <w:pPr>
+        <w:rPr>
+          <w:b/>
+        </w:rPr>
+      </w:pPr>
+    </w:p>
+    <w:p>
+      <w:pPr>
+        <w:rPr>
+          <w:b/>
+        </w:rPr>
+      </w:pPr>
+      <w:r>
+        <w:rPr>
+          <w:b/>
+        </w:rPr>
+        <w:t>REMEMBER, WRITE FOR YOURSELF</w:t>
+      </w:r>
+      <w:r>
+        <w:rPr>
+          <w:b/>
+        </w:rPr>
+        <w:t xml:space="preserve">. WRITE ABOUT WHAT YOU THINK IS </w:t>
+      </w:r>
+      <w:r>
+        <w:rPr>
+          <w:b/>
+        </w:rPr>
+        <w:t xml:space="preserve">IMPORTANT. </w:t>
+      </w:r>
+      <w:r>
+        <w:rPr>
+          <w:b/>
+        </w:rPr>
+        <w:t>DO NOT WRITE</w:t>
+      </w:r>
+      <w:r>
+        <w:rPr>
+          <w:b/>
+        </w:rPr>
+        <w:t xml:space="preserve"> </w:t>
+      </w:r>
+      <w:r>
+        <w:rPr>
+          <w:b/>
+        </w:rPr>
+        <w:t xml:space="preserve">AN ENTRY </w:t>
+      </w:r>
+      <w:r>
+        <w:rPr>
+          <w:b/>
+        </w:rPr>
+        <w:t xml:space="preserve">BASED ON WHAT YOU THINK </w:t>
+      </w:r>
+      <w:r>
+        <w:rPr>
+          <w:b/>
+        </w:rPr>
+        <w:t>MY EXPECTATIONS</w:t>
+      </w:r>
+      <w:r>
+        <w:rPr>
+          <w:b/>
+        </w:rPr>
+        <w:t xml:space="preserve"> </w:t>
+      </w:r>
+      <w:r>
+        <w:rPr>
+          <w:b/>
+        </w:rPr>
+        <w:t xml:space="preserve">FOR THE JOURNAL </w:t>
+      </w:r>
+      <w:r>
+        <w:rPr>
+          <w:b/>
+        </w:rPr>
+        <w:t>MIGHT BE</w:t>
+      </w:r>
+      <w:r>
+        <w:rPr>
+          <w:b/>
+        </w:rPr>
+        <w:t>!!</w:t>
+      </w:r>
+    </w:p>
+    <w:p>
+      <w:pPr>
+        <w:rPr>
+          <w:b/>
+        </w:rPr>
+      </w:pPr>
+    </w:p>
+    <w:p>
+      <w:pPr>
+        <w:rPr>
+          <w:b/>
+        </w:rPr>
+      </w:pPr>
+    </w:p>
+    <w:p>
+      <w:pPr>
+        <w:rPr>
+          <w:b/>
+        </w:rPr>
+      </w:pPr>
+    </w:p>
+    <w:p>
+      <w:pPr>
+        <w:rPr>
+          <w:b/>
+        </w:rPr>
+      </w:pPr>
       <w:bookmarkStart w:id="2" w:name="_GoBack"/>
       <w:bookmarkEnd w:id="2"/>
       <w:r>
-        <w:t xml:space="preserve"> is your opportunity to suggest a technology policy for classrooms that might be different from what you have already seen. </w:t>
-      </w:r>
-      <w:r>
-        <w:rPr>
-          <w:b/>
-        </w:rPr>
-        <w:t>DO NOT WRITE</w:t>
-      </w:r>
-      <w:r>
-        <w:rPr>
-          <w:b/>
-        </w:rPr>
-        <w:t xml:space="preserve"> A POLICY BASED ON WHAT YOU THINK </w:t>
-      </w:r>
-      <w:r>
-        <w:rPr>
-          <w:b/>
-        </w:rPr>
-        <w:t>MY EXPECTATIONS</w:t>
-      </w:r>
-      <w:r>
-        <w:rPr>
-          <w:b/>
-        </w:rPr>
-        <w:t xml:space="preserve"> MIGHT BE</w:t>
-      </w:r>
-      <w:r>
-        <w:rPr>
-          <w:b/>
-        </w:rPr>
-        <w:t>!!</w:t>
+        <w:rPr>
+          <w:b/>
+        </w:rPr>
+        <w:lastRenderedPageBreak/>
+        <w:t>T</w:t>
+      </w:r>
+      <w:r>
+        <w:rPr>
+          <w:b/>
+        </w:rPr>
+        <w:t>ypical Structure for a “Traditional Iterative Game Design Model”</w:t>
       </w:r>
     </w:p>
+    <w:p>
+      <w:pPr>
+        <w:rPr>
+          <w:b/>
+        </w:rPr>
+      </w:pPr>
+      <w:r>
+        <w:rPr>
+          <w:b/>
+        </w:rPr>
+        <w:t xml:space="preserve">Flanagan, Mary. </w:t>
+      </w:r>
+      <w:r>
+        <w:rPr>
+          <w:b/>
+          <w:i/>
+        </w:rPr>
+        <w:t>Critical Play: Radical Game Design</w:t>
+      </w:r>
+      <w:r>
+        <w:rPr>
+          <w:b/>
+        </w:rPr>
+        <w:t>. Cambridge: MIT P, 2013. Page 255.</w:t>
+      </w:r>
+      <w:r>
+        <w:rPr>
+          <w:b/>
+        </w:rPr>
+        <w:t xml:space="preserve"> </w:t>
+      </w:r>
+    </w:p>
+    <w:p/>
+    <w:p/>
+    <w:p>
+      <w:pPr>
+        <w:jc w:val="center"/>
+      </w:pPr>
+    </w:p>
+    <w:p>
+      <w:pPr>
+        <w:jc w:val="center"/>
+      </w:pPr>
+      <w:r>
+        <w:rPr>
+          <w:noProof/>
+        </w:rPr>
+        <w:drawing>
+          <wp:inline distT="0" distB="0" distL="0" distR="0" wp14:anchorId="081A881D" wp14:editId="7CE4659A">
+            <wp:extent cx="6286500" cy="3987800"/>
+            <wp:effectExtent l="0" t="0" r="0" b="25400"/>
+            <wp:docPr id="12" name="Diagram 12"/>
+            <wp:cNvGraphicFramePr/>
+            <a:graphic xmlns:a="http://schemas.openxmlformats.org/drawingml/2006/main">
+              <a:graphicData uri="http://schemas.openxmlformats.org/drawingml/2006/diagram">
+                <dgm:relIds xmlns:dgm="http://schemas.openxmlformats.org/drawingml/2006/diagram" xmlns:r="http://schemas.openxmlformats.org/officeDocument/2006/relationships" r:dm="rId6" r:lo="rId7" r:qs="rId8" r:cs="rId9"/>
+              </a:graphicData>
+            </a:graphic>
+          </wp:inline>
+        </w:drawing>
+      </w:r>
+    </w:p>
+    <w:p>
+      <w:pPr>
+        <w:jc w:val="center"/>
+      </w:pPr>
+    </w:p>
+    <w:p>
+      <w:pPr>
+        <w:jc w:val="center"/>
+      </w:pPr>
+    </w:p>
+    <w:p>
+      <w:pPr>
+        <w:jc w:val="center"/>
+      </w:pPr>
+    </w:p>
+    <w:p>
+      <w:pPr>
+        <w:jc w:val="center"/>
+      </w:pPr>
+    </w:p>
+    <w:p>
+      <w:pPr>
+        <w:jc w:val="center"/>
+      </w:pPr>
+    </w:p>
+    <w:p>
+      <w:pPr>
+        <w:jc w:val="center"/>
+      </w:pPr>
+    </w:p>
+    <w:p>
+      <w:pPr>
+        <w:jc w:val="center"/>
+      </w:pPr>
+    </w:p>
+    <w:p>
+      <w:pPr>
+        <w:jc w:val="center"/>
+      </w:pPr>
+    </w:p>
+    <w:p>
+      <w:pPr>
+        <w:jc w:val="center"/>
+      </w:pPr>
+    </w:p>
+    <w:p>
+      <w:pPr>
+        <w:jc w:val="center"/>
+      </w:pPr>
+    </w:p>
+    <w:p>
+      <w:pPr>
+        <w:jc w:val="center"/>
+      </w:pPr>
+    </w:p>
+    <w:p/>
     <w:sectPr>
       <w:pgSz w:w="12240" w:h="15840"/>
       <w:pgMar w:top="1440" w:right="1440" w:bottom="1440" w:left="1440" w:header="709" w:footer="709" w:gutter="0"/>
@@ -152,6 +658,103 @@
     </w:sectPr>
   </w:body>
 </w:document>
+</file>
+
+<file path=word/numbering.xml><?xml version="1.0" encoding="utf-8"?>
+<w:numbering xmlns:wpc="http://schemas.microsoft.com/office/word/2010/wordprocessingCanvas" xmlns:mo="http://schemas.microsoft.com/office/mac/office/2008/main" xmlns:mc="http://schemas.openxmlformats.org/markup-compatibility/2006" xmlns:mv="urn:schemas-microsoft-com:mac:vml" xmlns:o="urn:schemas-microsoft-com:office:office" xmlns:r="http://schemas.openxmlformats.org/officeDocument/2006/relationships" xmlns:m="http://schemas.openxmlformats.org/officeDocument/2006/math" xmlns:v="urn:schemas-microsoft-com:vml" xmlns:wp14="http://schemas.microsoft.com/office/word/2010/wordprocessingDrawing" xmlns:wp="http://schemas.openxmlformats.org/drawingml/2006/wordprocessingDrawing" xmlns:w10="urn:schemas-microsoft-com:office:word" xmlns:w="http://schemas.openxmlformats.org/wordprocessingml/2006/main" xmlns:w14="http://schemas.microsoft.com/office/word/2010/wordml" xmlns:wpg="http://schemas.microsoft.com/office/word/2010/wordprocessingGroup" xmlns:wpi="http://schemas.microsoft.com/office/word/2010/wordprocessingInk" xmlns:wne="http://schemas.microsoft.com/office/word/2006/wordml" xmlns:wps="http://schemas.microsoft.com/office/word/2010/wordprocessingShape" mc:Ignorable="w14 wp14">
+  <w:abstractNum w:abstractNumId="0">
+    <w:nsid w:val="5275294B"/>
+    <w:multiLevelType w:val="hybridMultilevel"/>
+    <w:tmpl w:val="64BE5BB6"/>
+    <w:lvl w:ilvl="0" w:tplc="0409000F">
+      <w:start w:val="1"/>
+      <w:numFmt w:val="decimal"/>
+      <w:lvlText w:val="%1."/>
+      <w:lvlJc w:val="left"/>
+      <w:pPr>
+        <w:ind w:left="720" w:hanging="360"/>
+      </w:pPr>
+      <w:rPr>
+        <w:rFonts w:hint="default"/>
+      </w:rPr>
+    </w:lvl>
+    <w:lvl w:ilvl="1" w:tplc="04090019">
+      <w:start w:val="1"/>
+      <w:numFmt w:val="lowerLetter"/>
+      <w:lvlText w:val="%2."/>
+      <w:lvlJc w:val="left"/>
+      <w:pPr>
+        <w:ind w:left="1440" w:hanging="360"/>
+      </w:pPr>
+    </w:lvl>
+    <w:lvl w:ilvl="2" w:tplc="0409001B" w:tentative="1">
+      <w:start w:val="1"/>
+      <w:numFmt w:val="lowerRoman"/>
+      <w:lvlText w:val="%3."/>
+      <w:lvlJc w:val="right"/>
+      <w:pPr>
+        <w:ind w:left="2160" w:hanging="180"/>
+      </w:pPr>
+    </w:lvl>
+    <w:lvl w:ilvl="3" w:tplc="0409000F" w:tentative="1">
+      <w:start w:val="1"/>
+      <w:numFmt w:val="decimal"/>
+      <w:lvlText w:val="%4."/>
+      <w:lvlJc w:val="left"/>
+      <w:pPr>
+        <w:ind w:left="2880" w:hanging="360"/>
+      </w:pPr>
+    </w:lvl>
+    <w:lvl w:ilvl="4" w:tplc="04090019" w:tentative="1">
+      <w:start w:val="1"/>
+      <w:numFmt w:val="lowerLetter"/>
+      <w:lvlText w:val="%5."/>
+      <w:lvlJc w:val="left"/>
+      <w:pPr>
+        <w:ind w:left="3600" w:hanging="360"/>
+      </w:pPr>
+    </w:lvl>
+    <w:lvl w:ilvl="5" w:tplc="0409001B" w:tentative="1">
+      <w:start w:val="1"/>
+      <w:numFmt w:val="lowerRoman"/>
+      <w:lvlText w:val="%6."/>
+      <w:lvlJc w:val="right"/>
+      <w:pPr>
+        <w:ind w:left="4320" w:hanging="180"/>
+      </w:pPr>
+    </w:lvl>
+    <w:lvl w:ilvl="6" w:tplc="0409000F" w:tentative="1">
+      <w:start w:val="1"/>
+      <w:numFmt w:val="decimal"/>
+      <w:lvlText w:val="%7."/>
+      <w:lvlJc w:val="left"/>
+      <w:pPr>
+        <w:ind w:left="5040" w:hanging="360"/>
+      </w:pPr>
+    </w:lvl>
+    <w:lvl w:ilvl="7" w:tplc="04090019" w:tentative="1">
+      <w:start w:val="1"/>
+      <w:numFmt w:val="lowerLetter"/>
+      <w:lvlText w:val="%8."/>
+      <w:lvlJc w:val="left"/>
+      <w:pPr>
+        <w:ind w:left="5760" w:hanging="360"/>
+      </w:pPr>
+    </w:lvl>
+    <w:lvl w:ilvl="8" w:tplc="0409001B" w:tentative="1">
+      <w:start w:val="1"/>
+      <w:numFmt w:val="lowerRoman"/>
+      <w:lvlText w:val="%9."/>
+      <w:lvlJc w:val="right"/>
+      <w:pPr>
+        <w:ind w:left="6480" w:hanging="180"/>
+      </w:pPr>
+    </w:lvl>
+  </w:abstractNum>
+  <w:num w:numId="1">
+    <w:abstractNumId w:val="0"/>
+  </w:num>
+</w:numbering>
 </file>
 
 <file path=word/styles.xml><?xml version="1.0" encoding="utf-8"?>
@@ -336,6 +939,44 @@
     <w:uiPriority w:val="99"/>
     <w:semiHidden/>
     <w:unhideWhenUsed/>
+  </w:style>
+  <w:style w:type="paragraph" w:styleId="ListParagraph">
+    <w:name w:val="List Paragraph"/>
+    <w:basedOn w:val="Normal"/>
+    <w:uiPriority w:val="34"/>
+    <w:qFormat/>
+    <w:rsid w:val="002E05D2"/>
+    <w:pPr>
+      <w:ind w:left="720"/>
+      <w:contextualSpacing/>
+    </w:pPr>
+  </w:style>
+  <w:style w:type="paragraph" w:styleId="BalloonText">
+    <w:name w:val="Balloon Text"/>
+    <w:basedOn w:val="Normal"/>
+    <w:link w:val="BalloonTextChar"/>
+    <w:uiPriority w:val="99"/>
+    <w:semiHidden/>
+    <w:unhideWhenUsed/>
+    <w:rsid w:val="00FA4CDE"/>
+    <w:rPr>
+      <w:rFonts w:ascii="Lucida Grande" w:hAnsi="Lucida Grande" w:cs="Lucida Grande"/>
+      <w:sz w:val="18"/>
+      <w:szCs w:val="18"/>
+    </w:rPr>
+  </w:style>
+  <w:style w:type="character" w:customStyle="1" w:styleId="BalloonTextChar">
+    <w:name w:val="Balloon Text Char"/>
+    <w:basedOn w:val="DefaultParagraphFont"/>
+    <w:link w:val="BalloonText"/>
+    <w:uiPriority w:val="99"/>
+    <w:semiHidden/>
+    <w:rsid w:val="00FA4CDE"/>
+    <w:rPr>
+      <w:rFonts w:ascii="Lucida Grande" w:hAnsi="Lucida Grande" w:cs="Lucida Grande"/>
+      <w:sz w:val="18"/>
+      <w:szCs w:val="18"/>
+    </w:rPr>
   </w:style>
 </w:styles>
 </file>
@@ -523,7 +1164,3523 @@
     <w:semiHidden/>
     <w:unhideWhenUsed/>
   </w:style>
+  <w:style w:type="paragraph" w:styleId="ListParagraph">
+    <w:name w:val="List Paragraph"/>
+    <w:basedOn w:val="Normal"/>
+    <w:uiPriority w:val="34"/>
+    <w:qFormat/>
+    <w:rsid w:val="002E05D2"/>
+    <w:pPr>
+      <w:ind w:left="720"/>
+      <w:contextualSpacing/>
+    </w:pPr>
+  </w:style>
+  <w:style w:type="paragraph" w:styleId="BalloonText">
+    <w:name w:val="Balloon Text"/>
+    <w:basedOn w:val="Normal"/>
+    <w:link w:val="BalloonTextChar"/>
+    <w:uiPriority w:val="99"/>
+    <w:semiHidden/>
+    <w:unhideWhenUsed/>
+    <w:rsid w:val="00FA4CDE"/>
+    <w:rPr>
+      <w:rFonts w:ascii="Lucida Grande" w:hAnsi="Lucida Grande" w:cs="Lucida Grande"/>
+      <w:sz w:val="18"/>
+      <w:szCs w:val="18"/>
+    </w:rPr>
+  </w:style>
+  <w:style w:type="character" w:customStyle="1" w:styleId="BalloonTextChar">
+    <w:name w:val="Balloon Text Char"/>
+    <w:basedOn w:val="DefaultParagraphFont"/>
+    <w:link w:val="BalloonText"/>
+    <w:uiPriority w:val="99"/>
+    <w:semiHidden/>
+    <w:rsid w:val="00FA4CDE"/>
+    <w:rPr>
+      <w:rFonts w:ascii="Lucida Grande" w:hAnsi="Lucida Grande" w:cs="Lucida Grande"/>
+      <w:sz w:val="18"/>
+      <w:szCs w:val="18"/>
+    </w:rPr>
+  </w:style>
 </w:styles>
+</file>
+
+<file path=word/diagrams/colors1.xml><?xml version="1.0" encoding="utf-8"?>
+<dgm:colorsDef xmlns:dgm="http://schemas.openxmlformats.org/drawingml/2006/diagram" xmlns:a="http://schemas.openxmlformats.org/drawingml/2006/main" uniqueId="urn:microsoft.com/office/officeart/2005/8/colors/accent1_2">
+  <dgm:title val=""/>
+  <dgm:desc val=""/>
+  <dgm:catLst>
+    <dgm:cat type="accent1" pri="11200"/>
+  </dgm:catLst>
+  <dgm:styleLbl name="node0">
+    <dgm:fillClrLst meth="repeat">
+      <a:schemeClr val="accent1"/>
+    </dgm:fillClrLst>
+    <dgm:linClrLst meth="repeat">
+      <a:schemeClr val="lt1"/>
+    </dgm:linClrLst>
+    <dgm:effectClrLst/>
+    <dgm:txLinClrLst/>
+    <dgm:txFillClrLst/>
+    <dgm:txEffectClrLst/>
+  </dgm:styleLbl>
+  <dgm:styleLbl name="alignNode1">
+    <dgm:fillClrLst meth="repeat">
+      <a:schemeClr val="accent1"/>
+    </dgm:fillClrLst>
+    <dgm:linClrLst meth="repeat">
+      <a:schemeClr val="accent1"/>
+    </dgm:linClrLst>
+    <dgm:effectClrLst/>
+    <dgm:txLinClrLst/>
+    <dgm:txFillClrLst/>
+    <dgm:txEffectClrLst/>
+  </dgm:styleLbl>
+  <dgm:styleLbl name="node1">
+    <dgm:fillClrLst meth="repeat">
+      <a:schemeClr val="accent1"/>
+    </dgm:fillClrLst>
+    <dgm:linClrLst meth="repeat">
+      <a:schemeClr val="lt1"/>
+    </dgm:linClrLst>
+    <dgm:effectClrLst/>
+    <dgm:txLinClrLst/>
+    <dgm:txFillClrLst/>
+    <dgm:txEffectClrLst/>
+  </dgm:styleLbl>
+  <dgm:styleLbl name="lnNode1">
+    <dgm:fillClrLst meth="repeat">
+      <a:schemeClr val="accent1"/>
+    </dgm:fillClrLst>
+    <dgm:linClrLst meth="repeat">
+      <a:schemeClr val="lt1"/>
+    </dgm:linClrLst>
+    <dgm:effectClrLst/>
+    <dgm:txLinClrLst/>
+    <dgm:txFillClrLst/>
+    <dgm:txEffectClrLst/>
+  </dgm:styleLbl>
+  <dgm:styleLbl name="vennNode1">
+    <dgm:fillClrLst meth="repeat">
+      <a:schemeClr val="accent1">
+        <a:alpha val="50000"/>
+      </a:schemeClr>
+    </dgm:fillClrLst>
+    <dgm:linClrLst meth="repeat">
+      <a:schemeClr val="lt1"/>
+    </dgm:linClrLst>
+    <dgm:effectClrLst/>
+    <dgm:txLinClrLst/>
+    <dgm:txFillClrLst/>
+    <dgm:txEffectClrLst/>
+  </dgm:styleLbl>
+  <dgm:styleLbl name="node2">
+    <dgm:fillClrLst meth="repeat">
+      <a:schemeClr val="accent1"/>
+    </dgm:fillClrLst>
+    <dgm:linClrLst meth="repeat">
+      <a:schemeClr val="lt1"/>
+    </dgm:linClrLst>
+    <dgm:effectClrLst/>
+    <dgm:txLinClrLst/>
+    <dgm:txFillClrLst/>
+    <dgm:txEffectClrLst/>
+  </dgm:styleLbl>
+  <dgm:styleLbl name="node3">
+    <dgm:fillClrLst meth="repeat">
+      <a:schemeClr val="accent1"/>
+    </dgm:fillClrLst>
+    <dgm:linClrLst meth="repeat">
+      <a:schemeClr val="lt1"/>
+    </dgm:linClrLst>
+    <dgm:effectClrLst/>
+    <dgm:txLinClrLst/>
+    <dgm:txFillClrLst/>
+    <dgm:txEffectClrLst/>
+  </dgm:styleLbl>
+  <dgm:styleLbl name="node4">
+    <dgm:fillClrLst meth="repeat">
+      <a:schemeClr val="accent1"/>
+    </dgm:fillClrLst>
+    <dgm:linClrLst meth="repeat">
+      <a:schemeClr val="lt1"/>
+    </dgm:linClrLst>
+    <dgm:effectClrLst/>
+    <dgm:txLinClrLst/>
+    <dgm:txFillClrLst/>
+    <dgm:txEffectClrLst/>
+  </dgm:styleLbl>
+  <dgm:styleLbl name="fgImgPlace1">
+    <dgm:fillClrLst meth="repeat">
+      <a:schemeClr val="accent1">
+        <a:tint val="50000"/>
+      </a:schemeClr>
+    </dgm:fillClrLst>
+    <dgm:linClrLst meth="repeat">
+      <a:schemeClr val="lt1"/>
+    </dgm:linClrLst>
+    <dgm:effectClrLst/>
+    <dgm:txLinClrLst/>
+    <dgm:txFillClrLst meth="repeat">
+      <a:schemeClr val="lt1"/>
+    </dgm:txFillClrLst>
+    <dgm:txEffectClrLst/>
+  </dgm:styleLbl>
+  <dgm:styleLbl name="alignImgPlace1">
+    <dgm:fillClrLst meth="repeat">
+      <a:schemeClr val="accent1">
+        <a:tint val="50000"/>
+      </a:schemeClr>
+    </dgm:fillClrLst>
+    <dgm:linClrLst meth="repeat">
+      <a:schemeClr val="lt1"/>
+    </dgm:linClrLst>
+    <dgm:effectClrLst/>
+    <dgm:txLinClrLst/>
+    <dgm:txFillClrLst meth="repeat">
+      <a:schemeClr val="lt1"/>
+    </dgm:txFillClrLst>
+    <dgm:txEffectClrLst/>
+  </dgm:styleLbl>
+  <dgm:styleLbl name="bgImgPlace1">
+    <dgm:fillClrLst meth="repeat">
+      <a:schemeClr val="accent1">
+        <a:tint val="50000"/>
+      </a:schemeClr>
+    </dgm:fillClrLst>
+    <dgm:linClrLst meth="repeat">
+      <a:schemeClr val="lt1"/>
+    </dgm:linClrLst>
+    <dgm:effectClrLst/>
+    <dgm:txLinClrLst/>
+    <dgm:txFillClrLst meth="repeat">
+      <a:schemeClr val="lt1"/>
+    </dgm:txFillClrLst>
+    <dgm:txEffectClrLst/>
+  </dgm:styleLbl>
+  <dgm:styleLbl name="sibTrans2D1">
+    <dgm:fillClrLst meth="repeat">
+      <a:schemeClr val="accent1">
+        <a:tint val="60000"/>
+      </a:schemeClr>
+    </dgm:fillClrLst>
+    <dgm:linClrLst meth="repeat">
+      <a:schemeClr val="accent1">
+        <a:tint val="60000"/>
+      </a:schemeClr>
+    </dgm:linClrLst>
+    <dgm:effectClrLst/>
+    <dgm:txLinClrLst/>
+    <dgm:txFillClrLst/>
+    <dgm:txEffectClrLst/>
+  </dgm:styleLbl>
+  <dgm:styleLbl name="fgSibTrans2D1">
+    <dgm:fillClrLst meth="repeat">
+      <a:schemeClr val="accent1">
+        <a:tint val="60000"/>
+      </a:schemeClr>
+    </dgm:fillClrLst>
+    <dgm:linClrLst meth="repeat">
+      <a:schemeClr val="accent1">
+        <a:tint val="60000"/>
+      </a:schemeClr>
+    </dgm:linClrLst>
+    <dgm:effectClrLst/>
+    <dgm:txLinClrLst/>
+    <dgm:txFillClrLst/>
+    <dgm:txEffectClrLst/>
+  </dgm:styleLbl>
+  <dgm:styleLbl name="bgSibTrans2D1">
+    <dgm:fillClrLst meth="repeat">
+      <a:schemeClr val="accent1">
+        <a:tint val="60000"/>
+      </a:schemeClr>
+    </dgm:fillClrLst>
+    <dgm:linClrLst meth="repeat">
+      <a:schemeClr val="accent1">
+        <a:tint val="60000"/>
+      </a:schemeClr>
+    </dgm:linClrLst>
+    <dgm:effectClrLst/>
+    <dgm:txLinClrLst/>
+    <dgm:txFillClrLst/>
+    <dgm:txEffectClrLst/>
+  </dgm:styleLbl>
+  <dgm:styleLbl name="sibTrans1D1">
+    <dgm:fillClrLst meth="repeat">
+      <a:schemeClr val="accent1"/>
+    </dgm:fillClrLst>
+    <dgm:linClrLst meth="repeat">
+      <a:schemeClr val="accent1"/>
+    </dgm:linClrLst>
+    <dgm:effectClrLst/>
+    <dgm:txLinClrLst/>
+    <dgm:txFillClrLst meth="repeat">
+      <a:schemeClr val="tx1"/>
+    </dgm:txFillClrLst>
+    <dgm:txEffectClrLst/>
+  </dgm:styleLbl>
+  <dgm:styleLbl name="callout">
+    <dgm:fillClrLst meth="repeat">
+      <a:schemeClr val="accent1"/>
+    </dgm:fillClrLst>
+    <dgm:linClrLst meth="repeat">
+      <a:schemeClr val="accent1">
+        <a:tint val="50000"/>
+      </a:schemeClr>
+    </dgm:linClrLst>
+    <dgm:effectClrLst/>
+    <dgm:txLinClrLst/>
+    <dgm:txFillClrLst meth="repeat">
+      <a:schemeClr val="tx1"/>
+    </dgm:txFillClrLst>
+    <dgm:txEffectClrLst/>
+  </dgm:styleLbl>
+  <dgm:styleLbl name="asst0">
+    <dgm:fillClrLst meth="repeat">
+      <a:schemeClr val="accent1"/>
+    </dgm:fillClrLst>
+    <dgm:linClrLst meth="repeat">
+      <a:schemeClr val="lt1"/>
+    </dgm:linClrLst>
+    <dgm:effectClrLst/>
+    <dgm:txLinClrLst/>
+    <dgm:txFillClrLst/>
+    <dgm:txEffectClrLst/>
+  </dgm:styleLbl>
+  <dgm:styleLbl name="asst1">
+    <dgm:fillClrLst meth="repeat">
+      <a:schemeClr val="accent1"/>
+    </dgm:fillClrLst>
+    <dgm:linClrLst meth="repeat">
+      <a:schemeClr val="lt1"/>
+    </dgm:linClrLst>
+    <dgm:effectClrLst/>
+    <dgm:txLinClrLst/>
+    <dgm:txFillClrLst/>
+    <dgm:txEffectClrLst/>
+  </dgm:styleLbl>
+  <dgm:styleLbl name="asst2">
+    <dgm:fillClrLst meth="repeat">
+      <a:schemeClr val="accent1"/>
+    </dgm:fillClrLst>
+    <dgm:linClrLst meth="repeat">
+      <a:schemeClr val="lt1"/>
+    </dgm:linClrLst>
+    <dgm:effectClrLst/>
+    <dgm:txLinClrLst/>
+    <dgm:txFillClrLst/>
+    <dgm:txEffectClrLst/>
+  </dgm:styleLbl>
+  <dgm:styleLbl name="asst3">
+    <dgm:fillClrLst meth="repeat">
+      <a:schemeClr val="accent1"/>
+    </dgm:fillClrLst>
+    <dgm:linClrLst meth="repeat">
+      <a:schemeClr val="lt1"/>
+    </dgm:linClrLst>
+    <dgm:effectClrLst/>
+    <dgm:txLinClrLst/>
+    <dgm:txFillClrLst/>
+    <dgm:txEffectClrLst/>
+  </dgm:styleLbl>
+  <dgm:styleLbl name="asst4">
+    <dgm:fillClrLst meth="repeat">
+      <a:schemeClr val="accent1"/>
+    </dgm:fillClrLst>
+    <dgm:linClrLst meth="repeat">
+      <a:schemeClr val="lt1"/>
+    </dgm:linClrLst>
+    <dgm:effectClrLst/>
+    <dgm:txLinClrLst/>
+    <dgm:txFillClrLst/>
+    <dgm:txEffectClrLst/>
+  </dgm:styleLbl>
+  <dgm:styleLbl name="parChTrans2D1">
+    <dgm:fillClrLst meth="repeat">
+      <a:schemeClr val="accent1">
+        <a:tint val="60000"/>
+      </a:schemeClr>
+    </dgm:fillClrLst>
+    <dgm:linClrLst meth="repeat">
+      <a:schemeClr val="accent1">
+        <a:tint val="60000"/>
+      </a:schemeClr>
+    </dgm:linClrLst>
+    <dgm:effectClrLst/>
+    <dgm:txLinClrLst/>
+    <dgm:txFillClrLst meth="repeat">
+      <a:schemeClr val="lt1"/>
+    </dgm:txFillClrLst>
+    <dgm:txEffectClrLst/>
+  </dgm:styleLbl>
+  <dgm:styleLbl name="parChTrans2D2">
+    <dgm:fillClrLst meth="repeat">
+      <a:schemeClr val="accent1"/>
+    </dgm:fillClrLst>
+    <dgm:linClrLst meth="repeat">
+      <a:schemeClr val="accent1"/>
+    </dgm:linClrLst>
+    <dgm:effectClrLst/>
+    <dgm:txLinClrLst/>
+    <dgm:txFillClrLst meth="repeat">
+      <a:schemeClr val="lt1"/>
+    </dgm:txFillClrLst>
+    <dgm:txEffectClrLst/>
+  </dgm:styleLbl>
+  <dgm:styleLbl name="parChTrans2D3">
+    <dgm:fillClrLst meth="repeat">
+      <a:schemeClr val="accent1"/>
+    </dgm:fillClrLst>
+    <dgm:linClrLst meth="repeat">
+      <a:schemeClr val="accent1"/>
+    </dgm:linClrLst>
+    <dgm:effectClrLst/>
+    <dgm:txLinClrLst/>
+    <dgm:txFillClrLst meth="repeat">
+      <a:schemeClr val="lt1"/>
+    </dgm:txFillClrLst>
+    <dgm:txEffectClrLst/>
+  </dgm:styleLbl>
+  <dgm:styleLbl name="parChTrans2D4">
+    <dgm:fillClrLst meth="repeat">
+      <a:schemeClr val="accent1"/>
+    </dgm:fillClrLst>
+    <dgm:linClrLst meth="repeat">
+      <a:schemeClr val="accent1"/>
+    </dgm:linClrLst>
+    <dgm:effectClrLst/>
+    <dgm:txLinClrLst/>
+    <dgm:txFillClrLst meth="repeat">
+      <a:schemeClr val="lt1"/>
+    </dgm:txFillClrLst>
+    <dgm:txEffectClrLst/>
+  </dgm:styleLbl>
+  <dgm:styleLbl name="parChTrans1D1">
+    <dgm:fillClrLst meth="repeat">
+      <a:schemeClr val="accent1"/>
+    </dgm:fillClrLst>
+    <dgm:linClrLst meth="repeat">
+      <a:schemeClr val="accent1">
+        <a:shade val="60000"/>
+      </a:schemeClr>
+    </dgm:linClrLst>
+    <dgm:effectClrLst/>
+    <dgm:txLinClrLst/>
+    <dgm:txFillClrLst meth="repeat">
+      <a:schemeClr val="tx1"/>
+    </dgm:txFillClrLst>
+    <dgm:txEffectClrLst/>
+  </dgm:styleLbl>
+  <dgm:styleLbl name="parChTrans1D2">
+    <dgm:fillClrLst meth="repeat">
+      <a:schemeClr val="accent1"/>
+    </dgm:fillClrLst>
+    <dgm:linClrLst meth="repeat">
+      <a:schemeClr val="accent1">
+        <a:shade val="60000"/>
+      </a:schemeClr>
+    </dgm:linClrLst>
+    <dgm:effectClrLst/>
+    <dgm:txLinClrLst/>
+    <dgm:txFillClrLst meth="repeat">
+      <a:schemeClr val="tx1"/>
+    </dgm:txFillClrLst>
+    <dgm:txEffectClrLst/>
+  </dgm:styleLbl>
+  <dgm:styleLbl name="parChTrans1D3">
+    <dgm:fillClrLst meth="repeat">
+      <a:schemeClr val="accent1"/>
+    </dgm:fillClrLst>
+    <dgm:linClrLst meth="repeat">
+      <a:schemeClr val="accent1">
+        <a:shade val="80000"/>
+      </a:schemeClr>
+    </dgm:linClrLst>
+    <dgm:effectClrLst/>
+    <dgm:txLinClrLst/>
+    <dgm:txFillClrLst meth="repeat">
+      <a:schemeClr val="tx1"/>
+    </dgm:txFillClrLst>
+    <dgm:txEffectClrLst/>
+  </dgm:styleLbl>
+  <dgm:styleLbl name="parChTrans1D4">
+    <dgm:fillClrLst meth="repeat">
+      <a:schemeClr val="accent1"/>
+    </dgm:fillClrLst>
+    <dgm:linClrLst meth="repeat">
+      <a:schemeClr val="accent1">
+        <a:shade val="80000"/>
+      </a:schemeClr>
+    </dgm:linClrLst>
+    <dgm:effectClrLst/>
+    <dgm:txLinClrLst/>
+    <dgm:txFillClrLst meth="repeat">
+      <a:schemeClr val="tx1"/>
+    </dgm:txFillClrLst>
+    <dgm:txEffectClrLst/>
+  </dgm:styleLbl>
+  <dgm:styleLbl name="fgAcc1">
+    <dgm:fillClrLst meth="repeat">
+      <a:schemeClr val="lt1">
+        <a:alpha val="90000"/>
+      </a:schemeClr>
+    </dgm:fillClrLst>
+    <dgm:linClrLst meth="repeat">
+      <a:schemeClr val="accent1"/>
+    </dgm:linClrLst>
+    <dgm:effectClrLst/>
+    <dgm:txLinClrLst/>
+    <dgm:txFillClrLst meth="repeat">
+      <a:schemeClr val="dk1"/>
+    </dgm:txFillClrLst>
+    <dgm:txEffectClrLst/>
+  </dgm:styleLbl>
+  <dgm:styleLbl name="conFgAcc1">
+    <dgm:fillClrLst meth="repeat">
+      <a:schemeClr val="lt1">
+        <a:alpha val="90000"/>
+      </a:schemeClr>
+    </dgm:fillClrLst>
+    <dgm:linClrLst meth="repeat">
+      <a:schemeClr val="accent1"/>
+    </dgm:linClrLst>
+    <dgm:effectClrLst/>
+    <dgm:txLinClrLst/>
+    <dgm:txFillClrLst meth="repeat">
+      <a:schemeClr val="dk1"/>
+    </dgm:txFillClrLst>
+    <dgm:txEffectClrLst/>
+  </dgm:styleLbl>
+  <dgm:styleLbl name="alignAcc1">
+    <dgm:fillClrLst meth="repeat">
+      <a:schemeClr val="lt1">
+        <a:alpha val="90000"/>
+      </a:schemeClr>
+    </dgm:fillClrLst>
+    <dgm:linClrLst meth="repeat">
+      <a:schemeClr val="accent1"/>
+    </dgm:linClrLst>
+    <dgm:effectClrLst/>
+    <dgm:txLinClrLst/>
+    <dgm:txFillClrLst meth="repeat">
+      <a:schemeClr val="dk1"/>
+    </dgm:txFillClrLst>
+    <dgm:txEffectClrLst/>
+  </dgm:styleLbl>
+  <dgm:styleLbl name="trAlignAcc1">
+    <dgm:fillClrLst meth="repeat">
+      <a:schemeClr val="lt1">
+        <a:alpha val="40000"/>
+      </a:schemeClr>
+    </dgm:fillClrLst>
+    <dgm:linClrLst meth="repeat">
+      <a:schemeClr val="accent1"/>
+    </dgm:linClrLst>
+    <dgm:effectClrLst/>
+    <dgm:txLinClrLst/>
+    <dgm:txFillClrLst meth="repeat">
+      <a:schemeClr val="dk1"/>
+    </dgm:txFillClrLst>
+    <dgm:txEffectClrLst/>
+  </dgm:styleLbl>
+  <dgm:styleLbl name="bgAcc1">
+    <dgm:fillClrLst meth="repeat">
+      <a:schemeClr val="lt1">
+        <a:alpha val="90000"/>
+      </a:schemeClr>
+    </dgm:fillClrLst>
+    <dgm:linClrLst meth="repeat">
+      <a:schemeClr val="accent1"/>
+    </dgm:linClrLst>
+    <dgm:effectClrLst/>
+    <dgm:txLinClrLst/>
+    <dgm:txFillClrLst meth="repeat">
+      <a:schemeClr val="dk1"/>
+    </dgm:txFillClrLst>
+    <dgm:txEffectClrLst/>
+  </dgm:styleLbl>
+  <dgm:styleLbl name="solidFgAcc1">
+    <dgm:fillClrLst meth="repeat">
+      <a:schemeClr val="lt1"/>
+    </dgm:fillClrLst>
+    <dgm:linClrLst meth="repeat">
+      <a:schemeClr val="accent1"/>
+    </dgm:linClrLst>
+    <dgm:effectClrLst/>
+    <dgm:txLinClrLst/>
+    <dgm:txFillClrLst meth="repeat">
+      <a:schemeClr val="dk1"/>
+    </dgm:txFillClrLst>
+    <dgm:txEffectClrLst/>
+  </dgm:styleLbl>
+  <dgm:styleLbl name="solidAlignAcc1">
+    <dgm:fillClrLst meth="repeat">
+      <a:schemeClr val="lt1"/>
+    </dgm:fillClrLst>
+    <dgm:linClrLst meth="repeat">
+      <a:schemeClr val="accent1"/>
+    </dgm:linClrLst>
+    <dgm:effectClrLst/>
+    <dgm:txLinClrLst/>
+    <dgm:txFillClrLst meth="repeat">
+      <a:schemeClr val="dk1"/>
+    </dgm:txFillClrLst>
+    <dgm:txEffectClrLst/>
+  </dgm:styleLbl>
+  <dgm:styleLbl name="solidBgAcc1">
+    <dgm:fillClrLst meth="repeat">
+      <a:schemeClr val="lt1"/>
+    </dgm:fillClrLst>
+    <dgm:linClrLst meth="repeat">
+      <a:schemeClr val="accent1"/>
+    </dgm:linClrLst>
+    <dgm:effectClrLst/>
+    <dgm:txLinClrLst/>
+    <dgm:txFillClrLst meth="repeat">
+      <a:schemeClr val="dk1"/>
+    </dgm:txFillClrLst>
+    <dgm:txEffectClrLst/>
+  </dgm:styleLbl>
+  <dgm:styleLbl name="fgAccFollowNode1">
+    <dgm:fillClrLst meth="repeat">
+      <a:schemeClr val="accent1">
+        <a:alpha val="90000"/>
+        <a:tint val="40000"/>
+      </a:schemeClr>
+    </dgm:fillClrLst>
+    <dgm:linClrLst meth="repeat">
+      <a:schemeClr val="accent1">
+        <a:alpha val="90000"/>
+        <a:tint val="40000"/>
+      </a:schemeClr>
+    </dgm:linClrLst>
+    <dgm:effectClrLst/>
+    <dgm:txLinClrLst/>
+    <dgm:txFillClrLst meth="repeat">
+      <a:schemeClr val="dk1"/>
+    </dgm:txFillClrLst>
+    <dgm:txEffectClrLst/>
+  </dgm:styleLbl>
+  <dgm:styleLbl name="alignAccFollowNode1">
+    <dgm:fillClrLst meth="repeat">
+      <a:schemeClr val="accent1">
+        <a:alpha val="90000"/>
+        <a:tint val="40000"/>
+      </a:schemeClr>
+    </dgm:fillClrLst>
+    <dgm:linClrLst meth="repeat">
+      <a:schemeClr val="accent1">
+        <a:alpha val="90000"/>
+        <a:tint val="40000"/>
+      </a:schemeClr>
+    </dgm:linClrLst>
+    <dgm:effectClrLst/>
+    <dgm:txLinClrLst/>
+    <dgm:txFillClrLst meth="repeat">
+      <a:schemeClr val="dk1"/>
+    </dgm:txFillClrLst>
+    <dgm:txEffectClrLst/>
+  </dgm:styleLbl>
+  <dgm:styleLbl name="bgAccFollowNode1">
+    <dgm:fillClrLst meth="repeat">
+      <a:schemeClr val="accent1">
+        <a:alpha val="90000"/>
+        <a:tint val="40000"/>
+      </a:schemeClr>
+    </dgm:fillClrLst>
+    <dgm:linClrLst meth="repeat">
+      <a:schemeClr val="accent1">
+        <a:alpha val="90000"/>
+        <a:tint val="40000"/>
+      </a:schemeClr>
+    </dgm:linClrLst>
+    <dgm:effectClrLst/>
+    <dgm:txLinClrLst/>
+    <dgm:txFillClrLst meth="repeat">
+      <a:schemeClr val="dk1"/>
+    </dgm:txFillClrLst>
+    <dgm:txEffectClrLst/>
+  </dgm:styleLbl>
+  <dgm:styleLbl name="fgAcc0">
+    <dgm:fillClrLst meth="repeat">
+      <a:schemeClr val="lt1">
+        <a:alpha val="90000"/>
+      </a:schemeClr>
+    </dgm:fillClrLst>
+    <dgm:linClrLst meth="repeat">
+      <a:schemeClr val="accent1"/>
+    </dgm:linClrLst>
+    <dgm:effectClrLst/>
+    <dgm:txLinClrLst/>
+    <dgm:txFillClrLst meth="repeat">
+      <a:schemeClr val="dk1"/>
+    </dgm:txFillClrLst>
+    <dgm:txEffectClrLst/>
+  </dgm:styleLbl>
+  <dgm:styleLbl name="fgAcc2">
+    <dgm:fillClrLst meth="repeat">
+      <a:schemeClr val="lt1">
+        <a:alpha val="90000"/>
+      </a:schemeClr>
+    </dgm:fillClrLst>
+    <dgm:linClrLst meth="repeat">
+      <a:schemeClr val="accent1"/>
+    </dgm:linClrLst>
+    <dgm:effectClrLst/>
+    <dgm:txLinClrLst/>
+    <dgm:txFillClrLst meth="repeat">
+      <a:schemeClr val="dk1"/>
+    </dgm:txFillClrLst>
+    <dgm:txEffectClrLst/>
+  </dgm:styleLbl>
+  <dgm:styleLbl name="fgAcc3">
+    <dgm:fillClrLst meth="repeat">
+      <a:schemeClr val="lt1">
+        <a:alpha val="90000"/>
+      </a:schemeClr>
+    </dgm:fillClrLst>
+    <dgm:linClrLst meth="repeat">
+      <a:schemeClr val="accent1"/>
+    </dgm:linClrLst>
+    <dgm:effectClrLst/>
+    <dgm:txLinClrLst/>
+    <dgm:txFillClrLst meth="repeat">
+      <a:schemeClr val="dk1"/>
+    </dgm:txFillClrLst>
+    <dgm:txEffectClrLst/>
+  </dgm:styleLbl>
+  <dgm:styleLbl name="fgAcc4">
+    <dgm:fillClrLst meth="repeat">
+      <a:schemeClr val="lt1">
+        <a:alpha val="90000"/>
+      </a:schemeClr>
+    </dgm:fillClrLst>
+    <dgm:linClrLst meth="repeat">
+      <a:schemeClr val="accent1"/>
+    </dgm:linClrLst>
+    <dgm:effectClrLst/>
+    <dgm:txLinClrLst/>
+    <dgm:txFillClrLst meth="repeat">
+      <a:schemeClr val="dk1"/>
+    </dgm:txFillClrLst>
+    <dgm:txEffectClrLst/>
+  </dgm:styleLbl>
+  <dgm:styleLbl name="bgShp">
+    <dgm:fillClrLst meth="repeat">
+      <a:schemeClr val="accent1">
+        <a:tint val="40000"/>
+      </a:schemeClr>
+    </dgm:fillClrLst>
+    <dgm:linClrLst meth="repeat">
+      <a:schemeClr val="accent1"/>
+    </dgm:linClrLst>
+    <dgm:effectClrLst/>
+    <dgm:txLinClrLst/>
+    <dgm:txFillClrLst meth="repeat">
+      <a:schemeClr val="dk1"/>
+    </dgm:txFillClrLst>
+    <dgm:txEffectClrLst/>
+  </dgm:styleLbl>
+  <dgm:styleLbl name="dkBgShp">
+    <dgm:fillClrLst meth="repeat">
+      <a:schemeClr val="accent1">
+        <a:shade val="80000"/>
+      </a:schemeClr>
+    </dgm:fillClrLst>
+    <dgm:linClrLst meth="repeat">
+      <a:schemeClr val="accent1"/>
+    </dgm:linClrLst>
+    <dgm:effectClrLst/>
+    <dgm:txLinClrLst/>
+    <dgm:txFillClrLst meth="repeat">
+      <a:schemeClr val="lt1"/>
+    </dgm:txFillClrLst>
+    <dgm:txEffectClrLst/>
+  </dgm:styleLbl>
+  <dgm:styleLbl name="trBgShp">
+    <dgm:fillClrLst meth="repeat">
+      <a:schemeClr val="accent1">
+        <a:tint val="50000"/>
+        <a:alpha val="40000"/>
+      </a:schemeClr>
+    </dgm:fillClrLst>
+    <dgm:linClrLst meth="repeat">
+      <a:schemeClr val="accent1"/>
+    </dgm:linClrLst>
+    <dgm:effectClrLst/>
+    <dgm:txLinClrLst/>
+    <dgm:txFillClrLst meth="repeat">
+      <a:schemeClr val="lt1"/>
+    </dgm:txFillClrLst>
+    <dgm:txEffectClrLst/>
+  </dgm:styleLbl>
+  <dgm:styleLbl name="fgShp">
+    <dgm:fillClrLst meth="repeat">
+      <a:schemeClr val="accent1">
+        <a:tint val="60000"/>
+      </a:schemeClr>
+    </dgm:fillClrLst>
+    <dgm:linClrLst meth="repeat">
+      <a:schemeClr val="lt1"/>
+    </dgm:linClrLst>
+    <dgm:effectClrLst/>
+    <dgm:txLinClrLst/>
+    <dgm:txFillClrLst meth="repeat">
+      <a:schemeClr val="dk1"/>
+    </dgm:txFillClrLst>
+    <dgm:txEffectClrLst/>
+  </dgm:styleLbl>
+  <dgm:styleLbl name="revTx">
+    <dgm:fillClrLst meth="repeat">
+      <a:schemeClr val="lt1">
+        <a:alpha val="0"/>
+      </a:schemeClr>
+    </dgm:fillClrLst>
+    <dgm:linClrLst meth="repeat">
+      <a:schemeClr val="dk1">
+        <a:alpha val="0"/>
+      </a:schemeClr>
+    </dgm:linClrLst>
+    <dgm:effectClrLst/>
+    <dgm:txLinClrLst/>
+    <dgm:txFillClrLst meth="repeat">
+      <a:schemeClr val="tx1"/>
+    </dgm:txFillClrLst>
+    <dgm:txEffectClrLst/>
+  </dgm:styleLbl>
+</dgm:colorsDef>
+</file>
+
+<file path=word/diagrams/data1.xml><?xml version="1.0" encoding="utf-8"?>
+<dgm:dataModel xmlns:dgm="http://schemas.openxmlformats.org/drawingml/2006/diagram" xmlns:a="http://schemas.openxmlformats.org/drawingml/2006/main">
+  <dgm:ptLst>
+    <dgm:pt modelId="{6B215F1E-AC98-1748-AA7F-F301BB6D9D43}" type="doc">
+      <dgm:prSet loTypeId="urn:microsoft.com/office/officeart/2005/8/layout/cycle2" loCatId="" qsTypeId="urn:microsoft.com/office/officeart/2005/8/quickstyle/simple4" qsCatId="simple" csTypeId="urn:microsoft.com/office/officeart/2005/8/colors/accent1_2" csCatId="accent1" phldr="1"/>
+      <dgm:spPr/>
+      <dgm:t>
+        <a:bodyPr/>
+        <a:lstStyle/>
+        <a:p>
+          <a:endParaRPr lang="en-US"/>
+        </a:p>
+      </dgm:t>
+    </dgm:pt>
+    <dgm:pt modelId="{E871F320-532A-BC4B-BBA2-203340C51A9E}">
+      <dgm:prSet phldrT="[Text]">
+        <dgm:style>
+          <a:lnRef idx="2">
+            <a:schemeClr val="dk1"/>
+          </a:lnRef>
+          <a:fillRef idx="1">
+            <a:schemeClr val="lt1"/>
+          </a:fillRef>
+          <a:effectRef idx="0">
+            <a:schemeClr val="dk1"/>
+          </a:effectRef>
+          <a:fontRef idx="minor">
+            <a:schemeClr val="dk1"/>
+          </a:fontRef>
+        </dgm:style>
+      </dgm:prSet>
+      <dgm:spPr/>
+      <dgm:t>
+        <a:bodyPr/>
+        <a:lstStyle/>
+        <a:p>
+          <a:pPr algn="ctr"/>
+          <a:r>
+            <a:rPr lang="en-US" b="1"/>
+            <a:t>Develop Rules</a:t>
+          </a:r>
+        </a:p>
+      </dgm:t>
+    </dgm:pt>
+    <dgm:pt modelId="{737247D2-B98B-AA41-881C-6F3E91AF7730}" type="parTrans" cxnId="{F8D126D0-53A2-8744-A224-F48F0298ED27}">
+      <dgm:prSet/>
+      <dgm:spPr/>
+      <dgm:t>
+        <a:bodyPr/>
+        <a:lstStyle/>
+        <a:p>
+          <a:pPr algn="ctr"/>
+          <a:endParaRPr lang="en-US"/>
+        </a:p>
+      </dgm:t>
+    </dgm:pt>
+    <dgm:pt modelId="{E9F48FBD-4533-BD4E-90AB-CC04A2E81542}" type="sibTrans" cxnId="{F8D126D0-53A2-8744-A224-F48F0298ED27}">
+      <dgm:prSet/>
+      <dgm:spPr>
+        <a:solidFill>
+          <a:srgbClr val="000000"/>
+        </a:solidFill>
+      </dgm:spPr>
+      <dgm:t>
+        <a:bodyPr/>
+        <a:lstStyle/>
+        <a:p>
+          <a:pPr algn="ctr"/>
+          <a:endParaRPr lang="en-US"/>
+        </a:p>
+      </dgm:t>
+    </dgm:pt>
+    <dgm:pt modelId="{14A1F440-B537-5140-A300-8960FA80AFCB}">
+      <dgm:prSet phldrT="[Text]">
+        <dgm:style>
+          <a:lnRef idx="2">
+            <a:schemeClr val="dk1"/>
+          </a:lnRef>
+          <a:fillRef idx="1">
+            <a:schemeClr val="lt1"/>
+          </a:fillRef>
+          <a:effectRef idx="0">
+            <a:schemeClr val="dk1"/>
+          </a:effectRef>
+          <a:fontRef idx="minor">
+            <a:schemeClr val="dk1"/>
+          </a:fontRef>
+        </dgm:style>
+      </dgm:prSet>
+      <dgm:spPr/>
+      <dgm:t>
+        <a:bodyPr/>
+        <a:lstStyle/>
+        <a:p>
+          <a:pPr algn="ctr"/>
+          <a:r>
+            <a:rPr lang="en-US" b="1"/>
+            <a:t>Playtest</a:t>
+          </a:r>
+        </a:p>
+      </dgm:t>
+    </dgm:pt>
+    <dgm:pt modelId="{1144F437-689C-B743-A76F-6EBE03A9282F}" type="parTrans" cxnId="{8FEF3BF8-0C3D-C945-AAAE-4B30C2B5A18A}">
+      <dgm:prSet/>
+      <dgm:spPr/>
+      <dgm:t>
+        <a:bodyPr/>
+        <a:lstStyle/>
+        <a:p>
+          <a:pPr algn="ctr"/>
+          <a:endParaRPr lang="en-US"/>
+        </a:p>
+      </dgm:t>
+    </dgm:pt>
+    <dgm:pt modelId="{7AE68FFE-AFE7-E046-BE2C-C83B976921B1}" type="sibTrans" cxnId="{8FEF3BF8-0C3D-C945-AAAE-4B30C2B5A18A}">
+      <dgm:prSet/>
+      <dgm:spPr>
+        <a:solidFill>
+          <a:srgbClr val="000000"/>
+        </a:solidFill>
+      </dgm:spPr>
+      <dgm:t>
+        <a:bodyPr/>
+        <a:lstStyle/>
+        <a:p>
+          <a:pPr algn="ctr"/>
+          <a:endParaRPr lang="en-US"/>
+        </a:p>
+      </dgm:t>
+    </dgm:pt>
+    <dgm:pt modelId="{E82D43DC-1DC4-1442-A628-478B924B92D5}">
+      <dgm:prSet phldrT="[Text]">
+        <dgm:style>
+          <a:lnRef idx="2">
+            <a:schemeClr val="dk1"/>
+          </a:lnRef>
+          <a:fillRef idx="1">
+            <a:schemeClr val="lt1"/>
+          </a:fillRef>
+          <a:effectRef idx="0">
+            <a:schemeClr val="dk1"/>
+          </a:effectRef>
+          <a:fontRef idx="minor">
+            <a:schemeClr val="dk1"/>
+          </a:fontRef>
+        </dgm:style>
+      </dgm:prSet>
+      <dgm:spPr/>
+      <dgm:t>
+        <a:bodyPr/>
+        <a:lstStyle/>
+        <a:p>
+          <a:pPr algn="ctr"/>
+          <a:r>
+            <a:rPr lang="en-US" b="1"/>
+            <a:t>Revise Goal</a:t>
+          </a:r>
+        </a:p>
+      </dgm:t>
+    </dgm:pt>
+    <dgm:pt modelId="{5884078F-94DB-D346-9FA5-A23A51C69A0A}" type="parTrans" cxnId="{7EBF1BB0-1BA4-6842-95C2-7F9569C78846}">
+      <dgm:prSet/>
+      <dgm:spPr/>
+      <dgm:t>
+        <a:bodyPr/>
+        <a:lstStyle/>
+        <a:p>
+          <a:pPr algn="ctr"/>
+          <a:endParaRPr lang="en-US"/>
+        </a:p>
+      </dgm:t>
+    </dgm:pt>
+    <dgm:pt modelId="{EB8C9CD1-33DD-7447-B6C5-95F441E39160}" type="sibTrans" cxnId="{7EBF1BB0-1BA4-6842-95C2-7F9569C78846}">
+      <dgm:prSet/>
+      <dgm:spPr>
+        <a:solidFill>
+          <a:srgbClr val="000000"/>
+        </a:solidFill>
+      </dgm:spPr>
+      <dgm:t>
+        <a:bodyPr/>
+        <a:lstStyle/>
+        <a:p>
+          <a:pPr algn="ctr"/>
+          <a:endParaRPr lang="en-US"/>
+        </a:p>
+      </dgm:t>
+    </dgm:pt>
+    <dgm:pt modelId="{D39797EB-E18B-DC43-B4C9-AAC493C84A82}">
+      <dgm:prSet phldrT="[Text]">
+        <dgm:style>
+          <a:lnRef idx="2">
+            <a:schemeClr val="dk1"/>
+          </a:lnRef>
+          <a:fillRef idx="1">
+            <a:schemeClr val="lt1"/>
+          </a:fillRef>
+          <a:effectRef idx="0">
+            <a:schemeClr val="dk1"/>
+          </a:effectRef>
+          <a:fontRef idx="minor">
+            <a:schemeClr val="dk1"/>
+          </a:fontRef>
+        </dgm:style>
+      </dgm:prSet>
+      <dgm:spPr/>
+      <dgm:t>
+        <a:bodyPr/>
+        <a:lstStyle/>
+        <a:p>
+          <a:pPr algn="ctr"/>
+          <a:r>
+            <a:rPr lang="en-US" b="1"/>
+            <a:t>REPEAT</a:t>
+          </a:r>
+        </a:p>
+      </dgm:t>
+    </dgm:pt>
+    <dgm:pt modelId="{9464BC44-FA14-6449-8F16-9EC6C071D331}" type="parTrans" cxnId="{4D31A939-B242-D447-9E19-9B444F86FB2E}">
+      <dgm:prSet/>
+      <dgm:spPr/>
+      <dgm:t>
+        <a:bodyPr/>
+        <a:lstStyle/>
+        <a:p>
+          <a:pPr algn="ctr"/>
+          <a:endParaRPr lang="en-US"/>
+        </a:p>
+      </dgm:t>
+    </dgm:pt>
+    <dgm:pt modelId="{19015B0A-AC5C-D44A-8D1C-449DE2CFA61C}" type="sibTrans" cxnId="{4D31A939-B242-D447-9E19-9B444F86FB2E}">
+      <dgm:prSet/>
+      <dgm:spPr>
+        <a:solidFill>
+          <a:srgbClr val="000000"/>
+        </a:solidFill>
+      </dgm:spPr>
+      <dgm:t>
+        <a:bodyPr/>
+        <a:lstStyle/>
+        <a:p>
+          <a:pPr algn="ctr"/>
+          <a:endParaRPr lang="en-US"/>
+        </a:p>
+      </dgm:t>
+    </dgm:pt>
+    <dgm:pt modelId="{D686F0BE-CE8B-3847-9BE8-AAE47678923B}">
+      <dgm:prSet phldrT="[Text]">
+        <dgm:style>
+          <a:lnRef idx="2">
+            <a:schemeClr val="dk1"/>
+          </a:lnRef>
+          <a:fillRef idx="1">
+            <a:schemeClr val="lt1"/>
+          </a:fillRef>
+          <a:effectRef idx="0">
+            <a:schemeClr val="dk1"/>
+          </a:effectRef>
+          <a:fontRef idx="minor">
+            <a:schemeClr val="dk1"/>
+          </a:fontRef>
+        </dgm:style>
+      </dgm:prSet>
+      <dgm:spPr/>
+      <dgm:t>
+        <a:bodyPr/>
+        <a:lstStyle/>
+        <a:p>
+          <a:pPr algn="ctr"/>
+          <a:r>
+            <a:rPr lang="en-US" b="1"/>
+            <a:t>Set a Design Goal</a:t>
+          </a:r>
+        </a:p>
+      </dgm:t>
+    </dgm:pt>
+    <dgm:pt modelId="{A83D68FC-109F-824E-BDF3-8FC24CA18D9A}" type="parTrans" cxnId="{0B61B60C-D560-2D4D-9899-0685AA7304BA}">
+      <dgm:prSet/>
+      <dgm:spPr/>
+      <dgm:t>
+        <a:bodyPr/>
+        <a:lstStyle/>
+        <a:p>
+          <a:pPr algn="ctr"/>
+          <a:endParaRPr lang="en-US"/>
+        </a:p>
+      </dgm:t>
+    </dgm:pt>
+    <dgm:pt modelId="{1ABBAD70-3643-664C-BBD5-8ABBC521A0C1}" type="sibTrans" cxnId="{0B61B60C-D560-2D4D-9899-0685AA7304BA}">
+      <dgm:prSet/>
+      <dgm:spPr>
+        <a:solidFill>
+          <a:schemeClr val="tx1"/>
+        </a:solidFill>
+      </dgm:spPr>
+      <dgm:t>
+        <a:bodyPr/>
+        <a:lstStyle/>
+        <a:p>
+          <a:pPr algn="ctr"/>
+          <a:endParaRPr lang="en-US">
+            <a:solidFill>
+              <a:schemeClr val="tx1"/>
+            </a:solidFill>
+          </a:endParaRPr>
+        </a:p>
+      </dgm:t>
+    </dgm:pt>
+    <dgm:pt modelId="{E23BBC62-FC3C-4F40-A60A-CCF1DA677EAF}">
+      <dgm:prSet>
+        <dgm:style>
+          <a:lnRef idx="2">
+            <a:schemeClr val="dk1"/>
+          </a:lnRef>
+          <a:fillRef idx="1">
+            <a:schemeClr val="lt1"/>
+          </a:fillRef>
+          <a:effectRef idx="0">
+            <a:schemeClr val="dk1"/>
+          </a:effectRef>
+          <a:fontRef idx="minor">
+            <a:schemeClr val="dk1"/>
+          </a:fontRef>
+        </dgm:style>
+      </dgm:prSet>
+      <dgm:spPr/>
+      <dgm:t>
+        <a:bodyPr/>
+        <a:lstStyle/>
+        <a:p>
+          <a:pPr algn="ctr"/>
+          <a:r>
+            <a:rPr lang="en-US" b="1"/>
+            <a:t>Develop Playable Prototype</a:t>
+          </a:r>
+        </a:p>
+      </dgm:t>
+    </dgm:pt>
+    <dgm:pt modelId="{37F1410B-4CE7-F44F-B509-8D7DDF56379B}" type="parTrans" cxnId="{388EF41D-2BD7-5B45-A1AC-BBA8EFDD9CBB}">
+      <dgm:prSet/>
+      <dgm:spPr/>
+      <dgm:t>
+        <a:bodyPr/>
+        <a:lstStyle/>
+        <a:p>
+          <a:pPr algn="ctr"/>
+          <a:endParaRPr lang="en-US"/>
+        </a:p>
+      </dgm:t>
+    </dgm:pt>
+    <dgm:pt modelId="{384CE7E8-8B00-D44D-8A1C-03391AB2E9CB}" type="sibTrans" cxnId="{388EF41D-2BD7-5B45-A1AC-BBA8EFDD9CBB}">
+      <dgm:prSet/>
+      <dgm:spPr>
+        <a:solidFill>
+          <a:srgbClr val="000000"/>
+        </a:solidFill>
+      </dgm:spPr>
+      <dgm:t>
+        <a:bodyPr/>
+        <a:lstStyle/>
+        <a:p>
+          <a:pPr algn="ctr"/>
+          <a:endParaRPr lang="en-US"/>
+        </a:p>
+      </dgm:t>
+    </dgm:pt>
+    <dgm:pt modelId="{C6CC16EB-2614-4945-8E5E-935B101B643F}" type="pres">
+      <dgm:prSet presAssocID="{6B215F1E-AC98-1748-AA7F-F301BB6D9D43}" presName="cycle" presStyleCnt="0">
+        <dgm:presLayoutVars>
+          <dgm:dir/>
+          <dgm:resizeHandles val="exact"/>
+        </dgm:presLayoutVars>
+      </dgm:prSet>
+      <dgm:spPr/>
+      <dgm:t>
+        <a:bodyPr/>
+        <a:lstStyle/>
+        <a:p>
+          <a:endParaRPr lang="en-US"/>
+        </a:p>
+      </dgm:t>
+    </dgm:pt>
+    <dgm:pt modelId="{E33450AE-C9E7-0640-BAA8-DFD526FFCE86}" type="pres">
+      <dgm:prSet presAssocID="{E871F320-532A-BC4B-BBA2-203340C51A9E}" presName="node" presStyleLbl="node1" presStyleIdx="0" presStyleCnt="6" custRadScaleRad="96758">
+        <dgm:presLayoutVars>
+          <dgm:bulletEnabled val="1"/>
+        </dgm:presLayoutVars>
+      </dgm:prSet>
+      <dgm:spPr/>
+      <dgm:t>
+        <a:bodyPr/>
+        <a:lstStyle/>
+        <a:p>
+          <a:endParaRPr lang="en-US"/>
+        </a:p>
+      </dgm:t>
+    </dgm:pt>
+    <dgm:pt modelId="{067CCE17-B32A-2045-AE4E-5FA1459A29E3}" type="pres">
+      <dgm:prSet presAssocID="{E9F48FBD-4533-BD4E-90AB-CC04A2E81542}" presName="sibTrans" presStyleLbl="sibTrans2D1" presStyleIdx="0" presStyleCnt="6"/>
+      <dgm:spPr/>
+      <dgm:t>
+        <a:bodyPr/>
+        <a:lstStyle/>
+        <a:p>
+          <a:endParaRPr lang="en-US"/>
+        </a:p>
+      </dgm:t>
+    </dgm:pt>
+    <dgm:pt modelId="{B6C5D564-2EF0-374B-A93C-20D4A4337E75}" type="pres">
+      <dgm:prSet presAssocID="{E9F48FBD-4533-BD4E-90AB-CC04A2E81542}" presName="connectorText" presStyleLbl="sibTrans2D1" presStyleIdx="0" presStyleCnt="6"/>
+      <dgm:spPr/>
+      <dgm:t>
+        <a:bodyPr/>
+        <a:lstStyle/>
+        <a:p>
+          <a:endParaRPr lang="en-US"/>
+        </a:p>
+      </dgm:t>
+    </dgm:pt>
+    <dgm:pt modelId="{35950978-BBD6-584C-AB00-674CE87A562C}" type="pres">
+      <dgm:prSet presAssocID="{E23BBC62-FC3C-4F40-A60A-CCF1DA677EAF}" presName="node" presStyleLbl="node1" presStyleIdx="1" presStyleCnt="6">
+        <dgm:presLayoutVars>
+          <dgm:bulletEnabled val="1"/>
+        </dgm:presLayoutVars>
+      </dgm:prSet>
+      <dgm:spPr/>
+      <dgm:t>
+        <a:bodyPr/>
+        <a:lstStyle/>
+        <a:p>
+          <a:endParaRPr lang="en-US"/>
+        </a:p>
+      </dgm:t>
+    </dgm:pt>
+    <dgm:pt modelId="{4CFCA726-9384-B742-A658-3EDA2CA7DBE8}" type="pres">
+      <dgm:prSet presAssocID="{384CE7E8-8B00-D44D-8A1C-03391AB2E9CB}" presName="sibTrans" presStyleLbl="sibTrans2D1" presStyleIdx="1" presStyleCnt="6"/>
+      <dgm:spPr/>
+      <dgm:t>
+        <a:bodyPr/>
+        <a:lstStyle/>
+        <a:p>
+          <a:endParaRPr lang="en-US"/>
+        </a:p>
+      </dgm:t>
+    </dgm:pt>
+    <dgm:pt modelId="{7634DA3E-A7E9-D448-A072-58C63680BA42}" type="pres">
+      <dgm:prSet presAssocID="{384CE7E8-8B00-D44D-8A1C-03391AB2E9CB}" presName="connectorText" presStyleLbl="sibTrans2D1" presStyleIdx="1" presStyleCnt="6"/>
+      <dgm:spPr/>
+      <dgm:t>
+        <a:bodyPr/>
+        <a:lstStyle/>
+        <a:p>
+          <a:endParaRPr lang="en-US"/>
+        </a:p>
+      </dgm:t>
+    </dgm:pt>
+    <dgm:pt modelId="{67E7C54E-D65A-0542-941C-2E87677A55C7}" type="pres">
+      <dgm:prSet presAssocID="{14A1F440-B537-5140-A300-8960FA80AFCB}" presName="node" presStyleLbl="node1" presStyleIdx="2" presStyleCnt="6">
+        <dgm:presLayoutVars>
+          <dgm:bulletEnabled val="1"/>
+        </dgm:presLayoutVars>
+      </dgm:prSet>
+      <dgm:spPr/>
+      <dgm:t>
+        <a:bodyPr/>
+        <a:lstStyle/>
+        <a:p>
+          <a:endParaRPr lang="en-US"/>
+        </a:p>
+      </dgm:t>
+    </dgm:pt>
+    <dgm:pt modelId="{5FA9E3AB-D455-5E4E-B89B-748299F2BEA6}" type="pres">
+      <dgm:prSet presAssocID="{7AE68FFE-AFE7-E046-BE2C-C83B976921B1}" presName="sibTrans" presStyleLbl="sibTrans2D1" presStyleIdx="2" presStyleCnt="6"/>
+      <dgm:spPr/>
+      <dgm:t>
+        <a:bodyPr/>
+        <a:lstStyle/>
+        <a:p>
+          <a:endParaRPr lang="en-US"/>
+        </a:p>
+      </dgm:t>
+    </dgm:pt>
+    <dgm:pt modelId="{2F99F86D-0265-4949-A0C4-DB8711FCFB8D}" type="pres">
+      <dgm:prSet presAssocID="{7AE68FFE-AFE7-E046-BE2C-C83B976921B1}" presName="connectorText" presStyleLbl="sibTrans2D1" presStyleIdx="2" presStyleCnt="6"/>
+      <dgm:spPr/>
+      <dgm:t>
+        <a:bodyPr/>
+        <a:lstStyle/>
+        <a:p>
+          <a:endParaRPr lang="en-US"/>
+        </a:p>
+      </dgm:t>
+    </dgm:pt>
+    <dgm:pt modelId="{BA957D12-2C63-1146-9469-AF3CC59F0AD7}" type="pres">
+      <dgm:prSet presAssocID="{E82D43DC-1DC4-1442-A628-478B924B92D5}" presName="node" presStyleLbl="node1" presStyleIdx="3" presStyleCnt="6">
+        <dgm:presLayoutVars>
+          <dgm:bulletEnabled val="1"/>
+        </dgm:presLayoutVars>
+      </dgm:prSet>
+      <dgm:spPr/>
+      <dgm:t>
+        <a:bodyPr/>
+        <a:lstStyle/>
+        <a:p>
+          <a:endParaRPr lang="en-US"/>
+        </a:p>
+      </dgm:t>
+    </dgm:pt>
+    <dgm:pt modelId="{9085E26D-C2D6-7A4B-8049-C68775280FFC}" type="pres">
+      <dgm:prSet presAssocID="{EB8C9CD1-33DD-7447-B6C5-95F441E39160}" presName="sibTrans" presStyleLbl="sibTrans2D1" presStyleIdx="3" presStyleCnt="6"/>
+      <dgm:spPr/>
+      <dgm:t>
+        <a:bodyPr/>
+        <a:lstStyle/>
+        <a:p>
+          <a:endParaRPr lang="en-US"/>
+        </a:p>
+      </dgm:t>
+    </dgm:pt>
+    <dgm:pt modelId="{A0C09D27-49F2-0849-A1F4-DFFFF9F4A0C4}" type="pres">
+      <dgm:prSet presAssocID="{EB8C9CD1-33DD-7447-B6C5-95F441E39160}" presName="connectorText" presStyleLbl="sibTrans2D1" presStyleIdx="3" presStyleCnt="6"/>
+      <dgm:spPr/>
+      <dgm:t>
+        <a:bodyPr/>
+        <a:lstStyle/>
+        <a:p>
+          <a:endParaRPr lang="en-US"/>
+        </a:p>
+      </dgm:t>
+    </dgm:pt>
+    <dgm:pt modelId="{F48D4866-AECF-434B-B3AA-4652C5B09DDB}" type="pres">
+      <dgm:prSet presAssocID="{D39797EB-E18B-DC43-B4C9-AAC493C84A82}" presName="node" presStyleLbl="node1" presStyleIdx="4" presStyleCnt="6">
+        <dgm:presLayoutVars>
+          <dgm:bulletEnabled val="1"/>
+        </dgm:presLayoutVars>
+      </dgm:prSet>
+      <dgm:spPr/>
+      <dgm:t>
+        <a:bodyPr/>
+        <a:lstStyle/>
+        <a:p>
+          <a:endParaRPr lang="en-US"/>
+        </a:p>
+      </dgm:t>
+    </dgm:pt>
+    <dgm:pt modelId="{E4CDB8B4-8AD8-B546-A59D-C8661F2A8BE0}" type="pres">
+      <dgm:prSet presAssocID="{19015B0A-AC5C-D44A-8D1C-449DE2CFA61C}" presName="sibTrans" presStyleLbl="sibTrans2D1" presStyleIdx="4" presStyleCnt="6"/>
+      <dgm:spPr/>
+      <dgm:t>
+        <a:bodyPr/>
+        <a:lstStyle/>
+        <a:p>
+          <a:endParaRPr lang="en-US"/>
+        </a:p>
+      </dgm:t>
+    </dgm:pt>
+    <dgm:pt modelId="{E4832F18-08FE-4146-BBE1-6B020C7CC2DE}" type="pres">
+      <dgm:prSet presAssocID="{19015B0A-AC5C-D44A-8D1C-449DE2CFA61C}" presName="connectorText" presStyleLbl="sibTrans2D1" presStyleIdx="4" presStyleCnt="6"/>
+      <dgm:spPr/>
+      <dgm:t>
+        <a:bodyPr/>
+        <a:lstStyle/>
+        <a:p>
+          <a:endParaRPr lang="en-US"/>
+        </a:p>
+      </dgm:t>
+    </dgm:pt>
+    <dgm:pt modelId="{6C378EA0-494C-7E46-BC92-2685CEFC14CC}" type="pres">
+      <dgm:prSet presAssocID="{D686F0BE-CE8B-3847-9BE8-AAE47678923B}" presName="node" presStyleLbl="node1" presStyleIdx="5" presStyleCnt="6">
+        <dgm:presLayoutVars>
+          <dgm:bulletEnabled val="1"/>
+        </dgm:presLayoutVars>
+      </dgm:prSet>
+      <dgm:spPr/>
+      <dgm:t>
+        <a:bodyPr/>
+        <a:lstStyle/>
+        <a:p>
+          <a:endParaRPr lang="en-US"/>
+        </a:p>
+      </dgm:t>
+    </dgm:pt>
+    <dgm:pt modelId="{8D7DA9D3-CC33-4D4A-AC6C-43B73403D555}" type="pres">
+      <dgm:prSet presAssocID="{1ABBAD70-3643-664C-BBD5-8ABBC521A0C1}" presName="sibTrans" presStyleLbl="sibTrans2D1" presStyleIdx="5" presStyleCnt="6"/>
+      <dgm:spPr/>
+      <dgm:t>
+        <a:bodyPr/>
+        <a:lstStyle/>
+        <a:p>
+          <a:endParaRPr lang="en-US"/>
+        </a:p>
+      </dgm:t>
+    </dgm:pt>
+    <dgm:pt modelId="{3DC0E666-0920-114F-84FC-F62D73370FCC}" type="pres">
+      <dgm:prSet presAssocID="{1ABBAD70-3643-664C-BBD5-8ABBC521A0C1}" presName="connectorText" presStyleLbl="sibTrans2D1" presStyleIdx="5" presStyleCnt="6"/>
+      <dgm:spPr/>
+      <dgm:t>
+        <a:bodyPr/>
+        <a:lstStyle/>
+        <a:p>
+          <a:endParaRPr lang="en-US"/>
+        </a:p>
+      </dgm:t>
+    </dgm:pt>
+  </dgm:ptLst>
+  <dgm:cxnLst>
+    <dgm:cxn modelId="{4689443C-E1F5-2542-9DD5-D324B6BCF6B1}" type="presOf" srcId="{D686F0BE-CE8B-3847-9BE8-AAE47678923B}" destId="{6C378EA0-494C-7E46-BC92-2685CEFC14CC}" srcOrd="0" destOrd="0" presId="urn:microsoft.com/office/officeart/2005/8/layout/cycle2"/>
+    <dgm:cxn modelId="{898BBE0D-15E0-494A-ACCB-89E0D08AD7F5}" type="presOf" srcId="{384CE7E8-8B00-D44D-8A1C-03391AB2E9CB}" destId="{7634DA3E-A7E9-D448-A072-58C63680BA42}" srcOrd="1" destOrd="0" presId="urn:microsoft.com/office/officeart/2005/8/layout/cycle2"/>
+    <dgm:cxn modelId="{5A0F3803-CE20-0F47-9957-A17A6B8A6F40}" type="presOf" srcId="{6B215F1E-AC98-1748-AA7F-F301BB6D9D43}" destId="{C6CC16EB-2614-4945-8E5E-935B101B643F}" srcOrd="0" destOrd="0" presId="urn:microsoft.com/office/officeart/2005/8/layout/cycle2"/>
+    <dgm:cxn modelId="{0AB5A636-17A5-1D4F-BE36-0189E4C11A2F}" type="presOf" srcId="{E871F320-532A-BC4B-BBA2-203340C51A9E}" destId="{E33450AE-C9E7-0640-BAA8-DFD526FFCE86}" srcOrd="0" destOrd="0" presId="urn:microsoft.com/office/officeart/2005/8/layout/cycle2"/>
+    <dgm:cxn modelId="{EABF7475-B165-C14B-9EF4-9AD44BBAE867}" type="presOf" srcId="{E9F48FBD-4533-BD4E-90AB-CC04A2E81542}" destId="{B6C5D564-2EF0-374B-A93C-20D4A4337E75}" srcOrd="1" destOrd="0" presId="urn:microsoft.com/office/officeart/2005/8/layout/cycle2"/>
+    <dgm:cxn modelId="{4D31A939-B242-D447-9E19-9B444F86FB2E}" srcId="{6B215F1E-AC98-1748-AA7F-F301BB6D9D43}" destId="{D39797EB-E18B-DC43-B4C9-AAC493C84A82}" srcOrd="4" destOrd="0" parTransId="{9464BC44-FA14-6449-8F16-9EC6C071D331}" sibTransId="{19015B0A-AC5C-D44A-8D1C-449DE2CFA61C}"/>
+    <dgm:cxn modelId="{8FEF3BF8-0C3D-C945-AAAE-4B30C2B5A18A}" srcId="{6B215F1E-AC98-1748-AA7F-F301BB6D9D43}" destId="{14A1F440-B537-5140-A300-8960FA80AFCB}" srcOrd="2" destOrd="0" parTransId="{1144F437-689C-B743-A76F-6EBE03A9282F}" sibTransId="{7AE68FFE-AFE7-E046-BE2C-C83B976921B1}"/>
+    <dgm:cxn modelId="{679D4AB6-0DBE-6948-9829-87CA2EED1F72}" type="presOf" srcId="{1ABBAD70-3643-664C-BBD5-8ABBC521A0C1}" destId="{8D7DA9D3-CC33-4D4A-AC6C-43B73403D555}" srcOrd="0" destOrd="0" presId="urn:microsoft.com/office/officeart/2005/8/layout/cycle2"/>
+    <dgm:cxn modelId="{1E397C10-BD8E-AC4D-8801-8567B0097D8D}" type="presOf" srcId="{14A1F440-B537-5140-A300-8960FA80AFCB}" destId="{67E7C54E-D65A-0542-941C-2E87677A55C7}" srcOrd="0" destOrd="0" presId="urn:microsoft.com/office/officeart/2005/8/layout/cycle2"/>
+    <dgm:cxn modelId="{4281CFFB-446A-FE40-89E8-E445779B17BB}" type="presOf" srcId="{7AE68FFE-AFE7-E046-BE2C-C83B976921B1}" destId="{5FA9E3AB-D455-5E4E-B89B-748299F2BEA6}" srcOrd="0" destOrd="0" presId="urn:microsoft.com/office/officeart/2005/8/layout/cycle2"/>
+    <dgm:cxn modelId="{F8D126D0-53A2-8744-A224-F48F0298ED27}" srcId="{6B215F1E-AC98-1748-AA7F-F301BB6D9D43}" destId="{E871F320-532A-BC4B-BBA2-203340C51A9E}" srcOrd="0" destOrd="0" parTransId="{737247D2-B98B-AA41-881C-6F3E91AF7730}" sibTransId="{E9F48FBD-4533-BD4E-90AB-CC04A2E81542}"/>
+    <dgm:cxn modelId="{D27578E4-9A72-164B-B8C2-D2E15FBA7ED9}" type="presOf" srcId="{1ABBAD70-3643-664C-BBD5-8ABBC521A0C1}" destId="{3DC0E666-0920-114F-84FC-F62D73370FCC}" srcOrd="1" destOrd="0" presId="urn:microsoft.com/office/officeart/2005/8/layout/cycle2"/>
+    <dgm:cxn modelId="{8EA50447-DAF4-A940-BE66-50EA498A7C5D}" type="presOf" srcId="{EB8C9CD1-33DD-7447-B6C5-95F441E39160}" destId="{A0C09D27-49F2-0849-A1F4-DFFFF9F4A0C4}" srcOrd="1" destOrd="0" presId="urn:microsoft.com/office/officeart/2005/8/layout/cycle2"/>
+    <dgm:cxn modelId="{7FF8219D-7D3D-F344-ADB2-4ED5803821A5}" type="presOf" srcId="{D39797EB-E18B-DC43-B4C9-AAC493C84A82}" destId="{F48D4866-AECF-434B-B3AA-4652C5B09DDB}" srcOrd="0" destOrd="0" presId="urn:microsoft.com/office/officeart/2005/8/layout/cycle2"/>
+    <dgm:cxn modelId="{20625BD8-3C04-ED4A-992F-1B15BD893377}" type="presOf" srcId="{E9F48FBD-4533-BD4E-90AB-CC04A2E81542}" destId="{067CCE17-B32A-2045-AE4E-5FA1459A29E3}" srcOrd="0" destOrd="0" presId="urn:microsoft.com/office/officeart/2005/8/layout/cycle2"/>
+    <dgm:cxn modelId="{0B61B60C-D560-2D4D-9899-0685AA7304BA}" srcId="{6B215F1E-AC98-1748-AA7F-F301BB6D9D43}" destId="{D686F0BE-CE8B-3847-9BE8-AAE47678923B}" srcOrd="5" destOrd="0" parTransId="{A83D68FC-109F-824E-BDF3-8FC24CA18D9A}" sibTransId="{1ABBAD70-3643-664C-BBD5-8ABBC521A0C1}"/>
+    <dgm:cxn modelId="{2976F6E0-BCAA-DE43-9D7B-F2AA55342FD6}" type="presOf" srcId="{7AE68FFE-AFE7-E046-BE2C-C83B976921B1}" destId="{2F99F86D-0265-4949-A0C4-DB8711FCFB8D}" srcOrd="1" destOrd="0" presId="urn:microsoft.com/office/officeart/2005/8/layout/cycle2"/>
+    <dgm:cxn modelId="{7CCDE92B-4A99-5446-9ACF-4AB9398498EA}" type="presOf" srcId="{EB8C9CD1-33DD-7447-B6C5-95F441E39160}" destId="{9085E26D-C2D6-7A4B-8049-C68775280FFC}" srcOrd="0" destOrd="0" presId="urn:microsoft.com/office/officeart/2005/8/layout/cycle2"/>
+    <dgm:cxn modelId="{B1EE781E-E6D5-0E47-B2A3-2AD7B0D53B61}" type="presOf" srcId="{E23BBC62-FC3C-4F40-A60A-CCF1DA677EAF}" destId="{35950978-BBD6-584C-AB00-674CE87A562C}" srcOrd="0" destOrd="0" presId="urn:microsoft.com/office/officeart/2005/8/layout/cycle2"/>
+    <dgm:cxn modelId="{B53C64CA-D70A-6C40-8188-7337BF013855}" type="presOf" srcId="{19015B0A-AC5C-D44A-8D1C-449DE2CFA61C}" destId="{E4CDB8B4-8AD8-B546-A59D-C8661F2A8BE0}" srcOrd="0" destOrd="0" presId="urn:microsoft.com/office/officeart/2005/8/layout/cycle2"/>
+    <dgm:cxn modelId="{A14DA8A3-C1D9-E14D-A8F3-C373ABC261CC}" type="presOf" srcId="{19015B0A-AC5C-D44A-8D1C-449DE2CFA61C}" destId="{E4832F18-08FE-4146-BBE1-6B020C7CC2DE}" srcOrd="1" destOrd="0" presId="urn:microsoft.com/office/officeart/2005/8/layout/cycle2"/>
+    <dgm:cxn modelId="{7EBF1BB0-1BA4-6842-95C2-7F9569C78846}" srcId="{6B215F1E-AC98-1748-AA7F-F301BB6D9D43}" destId="{E82D43DC-1DC4-1442-A628-478B924B92D5}" srcOrd="3" destOrd="0" parTransId="{5884078F-94DB-D346-9FA5-A23A51C69A0A}" sibTransId="{EB8C9CD1-33DD-7447-B6C5-95F441E39160}"/>
+    <dgm:cxn modelId="{8DE8D34D-839B-B94F-922C-40786CF84CC5}" type="presOf" srcId="{384CE7E8-8B00-D44D-8A1C-03391AB2E9CB}" destId="{4CFCA726-9384-B742-A658-3EDA2CA7DBE8}" srcOrd="0" destOrd="0" presId="urn:microsoft.com/office/officeart/2005/8/layout/cycle2"/>
+    <dgm:cxn modelId="{388EF41D-2BD7-5B45-A1AC-BBA8EFDD9CBB}" srcId="{6B215F1E-AC98-1748-AA7F-F301BB6D9D43}" destId="{E23BBC62-FC3C-4F40-A60A-CCF1DA677EAF}" srcOrd="1" destOrd="0" parTransId="{37F1410B-4CE7-F44F-B509-8D7DDF56379B}" sibTransId="{384CE7E8-8B00-D44D-8A1C-03391AB2E9CB}"/>
+    <dgm:cxn modelId="{121186EF-0576-7841-805B-64870E53F594}" type="presOf" srcId="{E82D43DC-1DC4-1442-A628-478B924B92D5}" destId="{BA957D12-2C63-1146-9469-AF3CC59F0AD7}" srcOrd="0" destOrd="0" presId="urn:microsoft.com/office/officeart/2005/8/layout/cycle2"/>
+    <dgm:cxn modelId="{928E7F91-4003-1444-858E-59296BA05DF3}" type="presParOf" srcId="{C6CC16EB-2614-4945-8E5E-935B101B643F}" destId="{E33450AE-C9E7-0640-BAA8-DFD526FFCE86}" srcOrd="0" destOrd="0" presId="urn:microsoft.com/office/officeart/2005/8/layout/cycle2"/>
+    <dgm:cxn modelId="{24CFD7EF-3510-BD46-90AD-82FA254DE822}" type="presParOf" srcId="{C6CC16EB-2614-4945-8E5E-935B101B643F}" destId="{067CCE17-B32A-2045-AE4E-5FA1459A29E3}" srcOrd="1" destOrd="0" presId="urn:microsoft.com/office/officeart/2005/8/layout/cycle2"/>
+    <dgm:cxn modelId="{9BA5174F-2E26-F74E-A038-26B7C999EFC5}" type="presParOf" srcId="{067CCE17-B32A-2045-AE4E-5FA1459A29E3}" destId="{B6C5D564-2EF0-374B-A93C-20D4A4337E75}" srcOrd="0" destOrd="0" presId="urn:microsoft.com/office/officeart/2005/8/layout/cycle2"/>
+    <dgm:cxn modelId="{E30CCE36-26B8-184C-A11D-036737DF8BCE}" type="presParOf" srcId="{C6CC16EB-2614-4945-8E5E-935B101B643F}" destId="{35950978-BBD6-584C-AB00-674CE87A562C}" srcOrd="2" destOrd="0" presId="urn:microsoft.com/office/officeart/2005/8/layout/cycle2"/>
+    <dgm:cxn modelId="{3C13D6C4-E18D-064D-AFB4-A488014D9946}" type="presParOf" srcId="{C6CC16EB-2614-4945-8E5E-935B101B643F}" destId="{4CFCA726-9384-B742-A658-3EDA2CA7DBE8}" srcOrd="3" destOrd="0" presId="urn:microsoft.com/office/officeart/2005/8/layout/cycle2"/>
+    <dgm:cxn modelId="{33FAD93B-7A6C-5C40-ADA2-A285D4ABAC90}" type="presParOf" srcId="{4CFCA726-9384-B742-A658-3EDA2CA7DBE8}" destId="{7634DA3E-A7E9-D448-A072-58C63680BA42}" srcOrd="0" destOrd="0" presId="urn:microsoft.com/office/officeart/2005/8/layout/cycle2"/>
+    <dgm:cxn modelId="{728F8BA8-A381-E746-AF03-5730F5E525CD}" type="presParOf" srcId="{C6CC16EB-2614-4945-8E5E-935B101B643F}" destId="{67E7C54E-D65A-0542-941C-2E87677A55C7}" srcOrd="4" destOrd="0" presId="urn:microsoft.com/office/officeart/2005/8/layout/cycle2"/>
+    <dgm:cxn modelId="{04F1B0D0-CB52-9C44-9F24-13AB27F3DC91}" type="presParOf" srcId="{C6CC16EB-2614-4945-8E5E-935B101B643F}" destId="{5FA9E3AB-D455-5E4E-B89B-748299F2BEA6}" srcOrd="5" destOrd="0" presId="urn:microsoft.com/office/officeart/2005/8/layout/cycle2"/>
+    <dgm:cxn modelId="{AC450E81-1DD4-2D48-B55E-23C7E4AC15FB}" type="presParOf" srcId="{5FA9E3AB-D455-5E4E-B89B-748299F2BEA6}" destId="{2F99F86D-0265-4949-A0C4-DB8711FCFB8D}" srcOrd="0" destOrd="0" presId="urn:microsoft.com/office/officeart/2005/8/layout/cycle2"/>
+    <dgm:cxn modelId="{4586A44E-5147-7640-91B0-74886F72A07F}" type="presParOf" srcId="{C6CC16EB-2614-4945-8E5E-935B101B643F}" destId="{BA957D12-2C63-1146-9469-AF3CC59F0AD7}" srcOrd="6" destOrd="0" presId="urn:microsoft.com/office/officeart/2005/8/layout/cycle2"/>
+    <dgm:cxn modelId="{2E4BE00B-8D2B-D34D-BC0D-BBE8CF5FBD16}" type="presParOf" srcId="{C6CC16EB-2614-4945-8E5E-935B101B643F}" destId="{9085E26D-C2D6-7A4B-8049-C68775280FFC}" srcOrd="7" destOrd="0" presId="urn:microsoft.com/office/officeart/2005/8/layout/cycle2"/>
+    <dgm:cxn modelId="{12E04C11-F8C3-674F-9070-128B4E848EA8}" type="presParOf" srcId="{9085E26D-C2D6-7A4B-8049-C68775280FFC}" destId="{A0C09D27-49F2-0849-A1F4-DFFFF9F4A0C4}" srcOrd="0" destOrd="0" presId="urn:microsoft.com/office/officeart/2005/8/layout/cycle2"/>
+    <dgm:cxn modelId="{FB030E35-6FB3-4A41-B806-E846B26E3F6A}" type="presParOf" srcId="{C6CC16EB-2614-4945-8E5E-935B101B643F}" destId="{F48D4866-AECF-434B-B3AA-4652C5B09DDB}" srcOrd="8" destOrd="0" presId="urn:microsoft.com/office/officeart/2005/8/layout/cycle2"/>
+    <dgm:cxn modelId="{3D8C2231-DC84-D346-98C2-CEF4061DA706}" type="presParOf" srcId="{C6CC16EB-2614-4945-8E5E-935B101B643F}" destId="{E4CDB8B4-8AD8-B546-A59D-C8661F2A8BE0}" srcOrd="9" destOrd="0" presId="urn:microsoft.com/office/officeart/2005/8/layout/cycle2"/>
+    <dgm:cxn modelId="{EBD57DF9-FB6A-064A-B40F-2D797CAA49D8}" type="presParOf" srcId="{E4CDB8B4-8AD8-B546-A59D-C8661F2A8BE0}" destId="{E4832F18-08FE-4146-BBE1-6B020C7CC2DE}" srcOrd="0" destOrd="0" presId="urn:microsoft.com/office/officeart/2005/8/layout/cycle2"/>
+    <dgm:cxn modelId="{494133CA-8800-8141-B35A-076F8DEE6546}" type="presParOf" srcId="{C6CC16EB-2614-4945-8E5E-935B101B643F}" destId="{6C378EA0-494C-7E46-BC92-2685CEFC14CC}" srcOrd="10" destOrd="0" presId="urn:microsoft.com/office/officeart/2005/8/layout/cycle2"/>
+    <dgm:cxn modelId="{7C173CB6-43BD-5944-AC8F-EE34731BA88B}" type="presParOf" srcId="{C6CC16EB-2614-4945-8E5E-935B101B643F}" destId="{8D7DA9D3-CC33-4D4A-AC6C-43B73403D555}" srcOrd="11" destOrd="0" presId="urn:microsoft.com/office/officeart/2005/8/layout/cycle2"/>
+    <dgm:cxn modelId="{4C63F475-829E-B44C-8AF8-17B949CCE531}" type="presParOf" srcId="{8D7DA9D3-CC33-4D4A-AC6C-43B73403D555}" destId="{3DC0E666-0920-114F-84FC-F62D73370FCC}" srcOrd="0" destOrd="0" presId="urn:microsoft.com/office/officeart/2005/8/layout/cycle2"/>
+  </dgm:cxnLst>
+  <dgm:bg/>
+  <dgm:whole/>
+  <dgm:extLst>
+    <a:ext uri="http://schemas.microsoft.com/office/drawing/2008/diagram">
+      <dsp:dataModelExt xmlns:dsp="http://schemas.microsoft.com/office/drawing/2008/diagram" relId="rId10" minVer="http://schemas.openxmlformats.org/drawingml/2006/diagram"/>
+    </a:ext>
+  </dgm:extLst>
+</dgm:dataModel>
+</file>
+
+<file path=word/diagrams/drawing1.xml><?xml version="1.0" encoding="utf-8"?>
+<dsp:drawing xmlns:dgm="http://schemas.openxmlformats.org/drawingml/2006/diagram" xmlns:dsp="http://schemas.microsoft.com/office/drawing/2008/diagram" xmlns:a="http://schemas.openxmlformats.org/drawingml/2006/main">
+  <dsp:spTree>
+    <dsp:nvGrpSpPr>
+      <dsp:cNvPr id="0" name=""/>
+      <dsp:cNvGrpSpPr/>
+    </dsp:nvGrpSpPr>
+    <dsp:grpSpPr/>
+    <dsp:sp modelId="{E33450AE-C9E7-0640-BAA8-DFD526FFCE86}">
+      <dsp:nvSpPr>
+        <dsp:cNvPr id="0" name=""/>
+        <dsp:cNvSpPr/>
+      </dsp:nvSpPr>
+      <dsp:spPr>
+        <a:xfrm>
+          <a:off x="2645210" y="49550"/>
+          <a:ext cx="996078" cy="996078"/>
+        </a:xfrm>
+        <a:prstGeom prst="ellipse">
+          <a:avLst/>
+        </a:prstGeom>
+        <a:solidFill>
+          <a:schemeClr val="lt1"/>
+        </a:solidFill>
+        <a:ln w="25400" cap="flat" cmpd="sng" algn="ctr">
+          <a:solidFill>
+            <a:schemeClr val="dk1"/>
+          </a:solidFill>
+          <a:prstDash val="solid"/>
+        </a:ln>
+        <a:effectLst/>
+      </dsp:spPr>
+      <dsp:style>
+        <a:lnRef idx="2">
+          <a:schemeClr val="dk1"/>
+        </a:lnRef>
+        <a:fillRef idx="1">
+          <a:schemeClr val="lt1"/>
+        </a:fillRef>
+        <a:effectRef idx="0">
+          <a:schemeClr val="dk1"/>
+        </a:effectRef>
+        <a:fontRef idx="minor">
+          <a:schemeClr val="dk1"/>
+        </a:fontRef>
+      </dsp:style>
+      <dsp:txBody>
+        <a:bodyPr spcFirstLastPara="0" vert="horz" wrap="square" lIns="13970" tIns="13970" rIns="13970" bIns="13970" numCol="1" spcCol="1270" anchor="ctr" anchorCtr="0">
+          <a:noAutofit/>
+        </a:bodyPr>
+        <a:lstStyle/>
+        <a:p>
+          <a:pPr lvl="0" algn="ctr" defTabSz="488950">
+            <a:lnSpc>
+              <a:spcPct val="90000"/>
+            </a:lnSpc>
+            <a:spcBef>
+              <a:spcPct val="0"/>
+            </a:spcBef>
+            <a:spcAft>
+              <a:spcPct val="35000"/>
+            </a:spcAft>
+          </a:pPr>
+          <a:r>
+            <a:rPr lang="en-US" sz="1100" b="1" kern="1200"/>
+            <a:t>Develop Rules</a:t>
+          </a:r>
+        </a:p>
+      </dsp:txBody>
+      <dsp:txXfrm>
+        <a:off x="2791082" y="195422"/>
+        <a:ext cx="704334" cy="704334"/>
+      </dsp:txXfrm>
+    </dsp:sp>
+    <dsp:sp modelId="{067CCE17-B32A-2045-AE4E-5FA1459A29E3}">
+      <dsp:nvSpPr>
+        <dsp:cNvPr id="0" name=""/>
+        <dsp:cNvSpPr/>
+      </dsp:nvSpPr>
+      <dsp:spPr>
+        <a:xfrm rot="1701916">
+          <a:off x="3658343" y="725578"/>
+          <a:ext cx="251782" cy="336176"/>
+        </a:xfrm>
+        <a:prstGeom prst="rightArrow">
+          <a:avLst>
+            <a:gd name="adj1" fmla="val 60000"/>
+            <a:gd name="adj2" fmla="val 50000"/>
+          </a:avLst>
+        </a:prstGeom>
+        <a:solidFill>
+          <a:srgbClr val="000000"/>
+        </a:solidFill>
+        <a:ln>
+          <a:noFill/>
+        </a:ln>
+        <a:effectLst>
+          <a:outerShdw blurRad="40000" dist="23000" dir="5400000" rotWithShape="0">
+            <a:srgbClr val="000000">
+              <a:alpha val="35000"/>
+            </a:srgbClr>
+          </a:outerShdw>
+        </a:effectLst>
+      </dsp:spPr>
+      <dsp:style>
+        <a:lnRef idx="0">
+          <a:scrgbClr r="0" g="0" b="0"/>
+        </a:lnRef>
+        <a:fillRef idx="3">
+          <a:scrgbClr r="0" g="0" b="0"/>
+        </a:fillRef>
+        <a:effectRef idx="2">
+          <a:scrgbClr r="0" g="0" b="0"/>
+        </a:effectRef>
+        <a:fontRef idx="minor">
+          <a:schemeClr val="lt1"/>
+        </a:fontRef>
+      </dsp:style>
+      <dsp:txBody>
+        <a:bodyPr spcFirstLastPara="0" vert="horz" wrap="square" lIns="0" tIns="0" rIns="0" bIns="0" numCol="1" spcCol="1270" anchor="ctr" anchorCtr="0">
+          <a:noAutofit/>
+        </a:bodyPr>
+        <a:lstStyle/>
+        <a:p>
+          <a:pPr lvl="0" algn="ctr" defTabSz="400050">
+            <a:lnSpc>
+              <a:spcPct val="90000"/>
+            </a:lnSpc>
+            <a:spcBef>
+              <a:spcPct val="0"/>
+            </a:spcBef>
+            <a:spcAft>
+              <a:spcPct val="35000"/>
+            </a:spcAft>
+          </a:pPr>
+          <a:endParaRPr lang="en-US" sz="900" kern="1200"/>
+        </a:p>
+      </dsp:txBody>
+      <dsp:txXfrm>
+        <a:off x="3662877" y="774870"/>
+        <a:ext cx="176247" cy="201706"/>
+      </dsp:txXfrm>
+    </dsp:sp>
+    <dsp:sp modelId="{35950978-BBD6-584C-AB00-674CE87A562C}">
+      <dsp:nvSpPr>
+        <dsp:cNvPr id="0" name=""/>
+        <dsp:cNvSpPr/>
+      </dsp:nvSpPr>
+      <dsp:spPr>
+        <a:xfrm>
+          <a:off x="3939719" y="748475"/>
+          <a:ext cx="996078" cy="996078"/>
+        </a:xfrm>
+        <a:prstGeom prst="ellipse">
+          <a:avLst/>
+        </a:prstGeom>
+        <a:solidFill>
+          <a:schemeClr val="lt1"/>
+        </a:solidFill>
+        <a:ln w="25400" cap="flat" cmpd="sng" algn="ctr">
+          <a:solidFill>
+            <a:schemeClr val="dk1"/>
+          </a:solidFill>
+          <a:prstDash val="solid"/>
+        </a:ln>
+        <a:effectLst/>
+      </dsp:spPr>
+      <dsp:style>
+        <a:lnRef idx="2">
+          <a:schemeClr val="dk1"/>
+        </a:lnRef>
+        <a:fillRef idx="1">
+          <a:schemeClr val="lt1"/>
+        </a:fillRef>
+        <a:effectRef idx="0">
+          <a:schemeClr val="dk1"/>
+        </a:effectRef>
+        <a:fontRef idx="minor">
+          <a:schemeClr val="dk1"/>
+        </a:fontRef>
+      </dsp:style>
+      <dsp:txBody>
+        <a:bodyPr spcFirstLastPara="0" vert="horz" wrap="square" lIns="13970" tIns="13970" rIns="13970" bIns="13970" numCol="1" spcCol="1270" anchor="ctr" anchorCtr="0">
+          <a:noAutofit/>
+        </a:bodyPr>
+        <a:lstStyle/>
+        <a:p>
+          <a:pPr lvl="0" algn="ctr" defTabSz="488950">
+            <a:lnSpc>
+              <a:spcPct val="90000"/>
+            </a:lnSpc>
+            <a:spcBef>
+              <a:spcPct val="0"/>
+            </a:spcBef>
+            <a:spcAft>
+              <a:spcPct val="35000"/>
+            </a:spcAft>
+          </a:pPr>
+          <a:r>
+            <a:rPr lang="en-US" sz="1100" b="1" kern="1200"/>
+            <a:t>Develop Playable Prototype</a:t>
+          </a:r>
+        </a:p>
+      </dsp:txBody>
+      <dsp:txXfrm>
+        <a:off x="4085591" y="894347"/>
+        <a:ext cx="704334" cy="704334"/>
+      </dsp:txXfrm>
+    </dsp:sp>
+    <dsp:sp modelId="{4CFCA726-9384-B742-A658-3EDA2CA7DBE8}">
+      <dsp:nvSpPr>
+        <dsp:cNvPr id="0" name=""/>
+        <dsp:cNvSpPr/>
+      </dsp:nvSpPr>
+      <dsp:spPr>
+        <a:xfrm rot="5400000">
+          <a:off x="4305605" y="1818331"/>
+          <a:ext cx="264306" cy="336176"/>
+        </a:xfrm>
+        <a:prstGeom prst="rightArrow">
+          <a:avLst>
+            <a:gd name="adj1" fmla="val 60000"/>
+            <a:gd name="adj2" fmla="val 50000"/>
+          </a:avLst>
+        </a:prstGeom>
+        <a:solidFill>
+          <a:srgbClr val="000000"/>
+        </a:solidFill>
+        <a:ln>
+          <a:noFill/>
+        </a:ln>
+        <a:effectLst>
+          <a:outerShdw blurRad="40000" dist="23000" dir="5400000" rotWithShape="0">
+            <a:srgbClr val="000000">
+              <a:alpha val="35000"/>
+            </a:srgbClr>
+          </a:outerShdw>
+        </a:effectLst>
+      </dsp:spPr>
+      <dsp:style>
+        <a:lnRef idx="0">
+          <a:scrgbClr r="0" g="0" b="0"/>
+        </a:lnRef>
+        <a:fillRef idx="3">
+          <a:scrgbClr r="0" g="0" b="0"/>
+        </a:fillRef>
+        <a:effectRef idx="2">
+          <a:scrgbClr r="0" g="0" b="0"/>
+        </a:effectRef>
+        <a:fontRef idx="minor">
+          <a:schemeClr val="lt1"/>
+        </a:fontRef>
+      </dsp:style>
+      <dsp:txBody>
+        <a:bodyPr spcFirstLastPara="0" vert="horz" wrap="square" lIns="0" tIns="0" rIns="0" bIns="0" numCol="1" spcCol="1270" anchor="ctr" anchorCtr="0">
+          <a:noAutofit/>
+        </a:bodyPr>
+        <a:lstStyle/>
+        <a:p>
+          <a:pPr lvl="0" algn="ctr" defTabSz="400050">
+            <a:lnSpc>
+              <a:spcPct val="90000"/>
+            </a:lnSpc>
+            <a:spcBef>
+              <a:spcPct val="0"/>
+            </a:spcBef>
+            <a:spcAft>
+              <a:spcPct val="35000"/>
+            </a:spcAft>
+          </a:pPr>
+          <a:endParaRPr lang="en-US" sz="900" kern="1200"/>
+        </a:p>
+      </dsp:txBody>
+      <dsp:txXfrm>
+        <a:off x="4345251" y="1845920"/>
+        <a:ext cx="185014" cy="201706"/>
+      </dsp:txXfrm>
+    </dsp:sp>
+    <dsp:sp modelId="{67E7C54E-D65A-0542-941C-2E87677A55C7}">
+      <dsp:nvSpPr>
+        <dsp:cNvPr id="0" name=""/>
+        <dsp:cNvSpPr/>
+      </dsp:nvSpPr>
+      <dsp:spPr>
+        <a:xfrm>
+          <a:off x="3939719" y="2243245"/>
+          <a:ext cx="996078" cy="996078"/>
+        </a:xfrm>
+        <a:prstGeom prst="ellipse">
+          <a:avLst/>
+        </a:prstGeom>
+        <a:solidFill>
+          <a:schemeClr val="lt1"/>
+        </a:solidFill>
+        <a:ln w="25400" cap="flat" cmpd="sng" algn="ctr">
+          <a:solidFill>
+            <a:schemeClr val="dk1"/>
+          </a:solidFill>
+          <a:prstDash val="solid"/>
+        </a:ln>
+        <a:effectLst/>
+      </dsp:spPr>
+      <dsp:style>
+        <a:lnRef idx="2">
+          <a:schemeClr val="dk1"/>
+        </a:lnRef>
+        <a:fillRef idx="1">
+          <a:schemeClr val="lt1"/>
+        </a:fillRef>
+        <a:effectRef idx="0">
+          <a:schemeClr val="dk1"/>
+        </a:effectRef>
+        <a:fontRef idx="minor">
+          <a:schemeClr val="dk1"/>
+        </a:fontRef>
+      </dsp:style>
+      <dsp:txBody>
+        <a:bodyPr spcFirstLastPara="0" vert="horz" wrap="square" lIns="13970" tIns="13970" rIns="13970" bIns="13970" numCol="1" spcCol="1270" anchor="ctr" anchorCtr="0">
+          <a:noAutofit/>
+        </a:bodyPr>
+        <a:lstStyle/>
+        <a:p>
+          <a:pPr lvl="0" algn="ctr" defTabSz="488950">
+            <a:lnSpc>
+              <a:spcPct val="90000"/>
+            </a:lnSpc>
+            <a:spcBef>
+              <a:spcPct val="0"/>
+            </a:spcBef>
+            <a:spcAft>
+              <a:spcPct val="35000"/>
+            </a:spcAft>
+          </a:pPr>
+          <a:r>
+            <a:rPr lang="en-US" sz="1100" b="1" kern="1200"/>
+            <a:t>Playtest</a:t>
+          </a:r>
+        </a:p>
+      </dsp:txBody>
+      <dsp:txXfrm>
+        <a:off x="4085591" y="2389117"/>
+        <a:ext cx="704334" cy="704334"/>
+      </dsp:txXfrm>
+    </dsp:sp>
+    <dsp:sp modelId="{5FA9E3AB-D455-5E4E-B89B-748299F2BEA6}">
+      <dsp:nvSpPr>
+        <dsp:cNvPr id="0" name=""/>
+        <dsp:cNvSpPr/>
+      </dsp:nvSpPr>
+      <dsp:spPr>
+        <a:xfrm rot="9000000">
+          <a:off x="3664829" y="2943149"/>
+          <a:ext cx="264306" cy="336176"/>
+        </a:xfrm>
+        <a:prstGeom prst="rightArrow">
+          <a:avLst>
+            <a:gd name="adj1" fmla="val 60000"/>
+            <a:gd name="adj2" fmla="val 50000"/>
+          </a:avLst>
+        </a:prstGeom>
+        <a:solidFill>
+          <a:srgbClr val="000000"/>
+        </a:solidFill>
+        <a:ln>
+          <a:noFill/>
+        </a:ln>
+        <a:effectLst>
+          <a:outerShdw blurRad="40000" dist="23000" dir="5400000" rotWithShape="0">
+            <a:srgbClr val="000000">
+              <a:alpha val="35000"/>
+            </a:srgbClr>
+          </a:outerShdw>
+        </a:effectLst>
+      </dsp:spPr>
+      <dsp:style>
+        <a:lnRef idx="0">
+          <a:scrgbClr r="0" g="0" b="0"/>
+        </a:lnRef>
+        <a:fillRef idx="3">
+          <a:scrgbClr r="0" g="0" b="0"/>
+        </a:fillRef>
+        <a:effectRef idx="2">
+          <a:scrgbClr r="0" g="0" b="0"/>
+        </a:effectRef>
+        <a:fontRef idx="minor">
+          <a:schemeClr val="lt1"/>
+        </a:fontRef>
+      </dsp:style>
+      <dsp:txBody>
+        <a:bodyPr spcFirstLastPara="0" vert="horz" wrap="square" lIns="0" tIns="0" rIns="0" bIns="0" numCol="1" spcCol="1270" anchor="ctr" anchorCtr="0">
+          <a:noAutofit/>
+        </a:bodyPr>
+        <a:lstStyle/>
+        <a:p>
+          <a:pPr lvl="0" algn="ctr" defTabSz="400050">
+            <a:lnSpc>
+              <a:spcPct val="90000"/>
+            </a:lnSpc>
+            <a:spcBef>
+              <a:spcPct val="0"/>
+            </a:spcBef>
+            <a:spcAft>
+              <a:spcPct val="35000"/>
+            </a:spcAft>
+          </a:pPr>
+          <a:endParaRPr lang="en-US" sz="900" kern="1200"/>
+        </a:p>
+      </dsp:txBody>
+      <dsp:txXfrm rot="10800000">
+        <a:off x="3738809" y="2990561"/>
+        <a:ext cx="185014" cy="201706"/>
+      </dsp:txXfrm>
+    </dsp:sp>
+    <dsp:sp modelId="{BA957D12-2C63-1146-9469-AF3CC59F0AD7}">
+      <dsp:nvSpPr>
+        <dsp:cNvPr id="0" name=""/>
+        <dsp:cNvSpPr/>
+      </dsp:nvSpPr>
+      <dsp:spPr>
+        <a:xfrm>
+          <a:off x="2645210" y="2990631"/>
+          <a:ext cx="996078" cy="996078"/>
+        </a:xfrm>
+        <a:prstGeom prst="ellipse">
+          <a:avLst/>
+        </a:prstGeom>
+        <a:solidFill>
+          <a:schemeClr val="lt1"/>
+        </a:solidFill>
+        <a:ln w="25400" cap="flat" cmpd="sng" algn="ctr">
+          <a:solidFill>
+            <a:schemeClr val="dk1"/>
+          </a:solidFill>
+          <a:prstDash val="solid"/>
+        </a:ln>
+        <a:effectLst/>
+      </dsp:spPr>
+      <dsp:style>
+        <a:lnRef idx="2">
+          <a:schemeClr val="dk1"/>
+        </a:lnRef>
+        <a:fillRef idx="1">
+          <a:schemeClr val="lt1"/>
+        </a:fillRef>
+        <a:effectRef idx="0">
+          <a:schemeClr val="dk1"/>
+        </a:effectRef>
+        <a:fontRef idx="minor">
+          <a:schemeClr val="dk1"/>
+        </a:fontRef>
+      </dsp:style>
+      <dsp:txBody>
+        <a:bodyPr spcFirstLastPara="0" vert="horz" wrap="square" lIns="13970" tIns="13970" rIns="13970" bIns="13970" numCol="1" spcCol="1270" anchor="ctr" anchorCtr="0">
+          <a:noAutofit/>
+        </a:bodyPr>
+        <a:lstStyle/>
+        <a:p>
+          <a:pPr lvl="0" algn="ctr" defTabSz="488950">
+            <a:lnSpc>
+              <a:spcPct val="90000"/>
+            </a:lnSpc>
+            <a:spcBef>
+              <a:spcPct val="0"/>
+            </a:spcBef>
+            <a:spcAft>
+              <a:spcPct val="35000"/>
+            </a:spcAft>
+          </a:pPr>
+          <a:r>
+            <a:rPr lang="en-US" sz="1100" b="1" kern="1200"/>
+            <a:t>Revise Goal</a:t>
+          </a:r>
+        </a:p>
+      </dsp:txBody>
+      <dsp:txXfrm>
+        <a:off x="2791082" y="3136503"/>
+        <a:ext cx="704334" cy="704334"/>
+      </dsp:txXfrm>
+    </dsp:sp>
+    <dsp:sp modelId="{9085E26D-C2D6-7A4B-8049-C68775280FFC}">
+      <dsp:nvSpPr>
+        <dsp:cNvPr id="0" name=""/>
+        <dsp:cNvSpPr/>
+      </dsp:nvSpPr>
+      <dsp:spPr>
+        <a:xfrm rot="12600000">
+          <a:off x="2370320" y="2950629"/>
+          <a:ext cx="264306" cy="336176"/>
+        </a:xfrm>
+        <a:prstGeom prst="rightArrow">
+          <a:avLst>
+            <a:gd name="adj1" fmla="val 60000"/>
+            <a:gd name="adj2" fmla="val 50000"/>
+          </a:avLst>
+        </a:prstGeom>
+        <a:solidFill>
+          <a:srgbClr val="000000"/>
+        </a:solidFill>
+        <a:ln>
+          <a:noFill/>
+        </a:ln>
+        <a:effectLst>
+          <a:outerShdw blurRad="40000" dist="23000" dir="5400000" rotWithShape="0">
+            <a:srgbClr val="000000">
+              <a:alpha val="35000"/>
+            </a:srgbClr>
+          </a:outerShdw>
+        </a:effectLst>
+      </dsp:spPr>
+      <dsp:style>
+        <a:lnRef idx="0">
+          <a:scrgbClr r="0" g="0" b="0"/>
+        </a:lnRef>
+        <a:fillRef idx="3">
+          <a:scrgbClr r="0" g="0" b="0"/>
+        </a:fillRef>
+        <a:effectRef idx="2">
+          <a:scrgbClr r="0" g="0" b="0"/>
+        </a:effectRef>
+        <a:fontRef idx="minor">
+          <a:schemeClr val="lt1"/>
+        </a:fontRef>
+      </dsp:style>
+      <dsp:txBody>
+        <a:bodyPr spcFirstLastPara="0" vert="horz" wrap="square" lIns="0" tIns="0" rIns="0" bIns="0" numCol="1" spcCol="1270" anchor="ctr" anchorCtr="0">
+          <a:noAutofit/>
+        </a:bodyPr>
+        <a:lstStyle/>
+        <a:p>
+          <a:pPr lvl="0" algn="ctr" defTabSz="400050">
+            <a:lnSpc>
+              <a:spcPct val="90000"/>
+            </a:lnSpc>
+            <a:spcBef>
+              <a:spcPct val="0"/>
+            </a:spcBef>
+            <a:spcAft>
+              <a:spcPct val="35000"/>
+            </a:spcAft>
+          </a:pPr>
+          <a:endParaRPr lang="en-US" sz="900" kern="1200"/>
+        </a:p>
+      </dsp:txBody>
+      <dsp:txXfrm rot="10800000">
+        <a:off x="2444300" y="3037687"/>
+        <a:ext cx="185014" cy="201706"/>
+      </dsp:txXfrm>
+    </dsp:sp>
+    <dsp:sp modelId="{F48D4866-AECF-434B-B3AA-4652C5B09DDB}">
+      <dsp:nvSpPr>
+        <dsp:cNvPr id="0" name=""/>
+        <dsp:cNvSpPr/>
+      </dsp:nvSpPr>
+      <dsp:spPr>
+        <a:xfrm>
+          <a:off x="1350701" y="2243245"/>
+          <a:ext cx="996078" cy="996078"/>
+        </a:xfrm>
+        <a:prstGeom prst="ellipse">
+          <a:avLst/>
+        </a:prstGeom>
+        <a:solidFill>
+          <a:schemeClr val="lt1"/>
+        </a:solidFill>
+        <a:ln w="25400" cap="flat" cmpd="sng" algn="ctr">
+          <a:solidFill>
+            <a:schemeClr val="dk1"/>
+          </a:solidFill>
+          <a:prstDash val="solid"/>
+        </a:ln>
+        <a:effectLst/>
+      </dsp:spPr>
+      <dsp:style>
+        <a:lnRef idx="2">
+          <a:schemeClr val="dk1"/>
+        </a:lnRef>
+        <a:fillRef idx="1">
+          <a:schemeClr val="lt1"/>
+        </a:fillRef>
+        <a:effectRef idx="0">
+          <a:schemeClr val="dk1"/>
+        </a:effectRef>
+        <a:fontRef idx="minor">
+          <a:schemeClr val="dk1"/>
+        </a:fontRef>
+      </dsp:style>
+      <dsp:txBody>
+        <a:bodyPr spcFirstLastPara="0" vert="horz" wrap="square" lIns="13970" tIns="13970" rIns="13970" bIns="13970" numCol="1" spcCol="1270" anchor="ctr" anchorCtr="0">
+          <a:noAutofit/>
+        </a:bodyPr>
+        <a:lstStyle/>
+        <a:p>
+          <a:pPr lvl="0" algn="ctr" defTabSz="488950">
+            <a:lnSpc>
+              <a:spcPct val="90000"/>
+            </a:lnSpc>
+            <a:spcBef>
+              <a:spcPct val="0"/>
+            </a:spcBef>
+            <a:spcAft>
+              <a:spcPct val="35000"/>
+            </a:spcAft>
+          </a:pPr>
+          <a:r>
+            <a:rPr lang="en-US" sz="1100" b="1" kern="1200"/>
+            <a:t>REPEAT</a:t>
+          </a:r>
+        </a:p>
+      </dsp:txBody>
+      <dsp:txXfrm>
+        <a:off x="1496573" y="2389117"/>
+        <a:ext cx="704334" cy="704334"/>
+      </dsp:txXfrm>
+    </dsp:sp>
+    <dsp:sp modelId="{E4CDB8B4-8AD8-B546-A59D-C8661F2A8BE0}">
+      <dsp:nvSpPr>
+        <dsp:cNvPr id="0" name=""/>
+        <dsp:cNvSpPr/>
+      </dsp:nvSpPr>
+      <dsp:spPr>
+        <a:xfrm rot="16200000">
+          <a:off x="1716587" y="1833292"/>
+          <a:ext cx="264306" cy="336176"/>
+        </a:xfrm>
+        <a:prstGeom prst="rightArrow">
+          <a:avLst>
+            <a:gd name="adj1" fmla="val 60000"/>
+            <a:gd name="adj2" fmla="val 50000"/>
+          </a:avLst>
+        </a:prstGeom>
+        <a:solidFill>
+          <a:srgbClr val="000000"/>
+        </a:solidFill>
+        <a:ln>
+          <a:noFill/>
+        </a:ln>
+        <a:effectLst>
+          <a:outerShdw blurRad="40000" dist="23000" dir="5400000" rotWithShape="0">
+            <a:srgbClr val="000000">
+              <a:alpha val="35000"/>
+            </a:srgbClr>
+          </a:outerShdw>
+        </a:effectLst>
+      </dsp:spPr>
+      <dsp:style>
+        <a:lnRef idx="0">
+          <a:scrgbClr r="0" g="0" b="0"/>
+        </a:lnRef>
+        <a:fillRef idx="3">
+          <a:scrgbClr r="0" g="0" b="0"/>
+        </a:fillRef>
+        <a:effectRef idx="2">
+          <a:scrgbClr r="0" g="0" b="0"/>
+        </a:effectRef>
+        <a:fontRef idx="minor">
+          <a:schemeClr val="lt1"/>
+        </a:fontRef>
+      </dsp:style>
+      <dsp:txBody>
+        <a:bodyPr spcFirstLastPara="0" vert="horz" wrap="square" lIns="0" tIns="0" rIns="0" bIns="0" numCol="1" spcCol="1270" anchor="ctr" anchorCtr="0">
+          <a:noAutofit/>
+        </a:bodyPr>
+        <a:lstStyle/>
+        <a:p>
+          <a:pPr lvl="0" algn="ctr" defTabSz="400050">
+            <a:lnSpc>
+              <a:spcPct val="90000"/>
+            </a:lnSpc>
+            <a:spcBef>
+              <a:spcPct val="0"/>
+            </a:spcBef>
+            <a:spcAft>
+              <a:spcPct val="35000"/>
+            </a:spcAft>
+          </a:pPr>
+          <a:endParaRPr lang="en-US" sz="900" kern="1200"/>
+        </a:p>
+      </dsp:txBody>
+      <dsp:txXfrm>
+        <a:off x="1756233" y="1940173"/>
+        <a:ext cx="185014" cy="201706"/>
+      </dsp:txXfrm>
+    </dsp:sp>
+    <dsp:sp modelId="{6C378EA0-494C-7E46-BC92-2685CEFC14CC}">
+      <dsp:nvSpPr>
+        <dsp:cNvPr id="0" name=""/>
+        <dsp:cNvSpPr/>
+      </dsp:nvSpPr>
+      <dsp:spPr>
+        <a:xfrm>
+          <a:off x="1350701" y="748475"/>
+          <a:ext cx="996078" cy="996078"/>
+        </a:xfrm>
+        <a:prstGeom prst="ellipse">
+          <a:avLst/>
+        </a:prstGeom>
+        <a:solidFill>
+          <a:schemeClr val="lt1"/>
+        </a:solidFill>
+        <a:ln w="25400" cap="flat" cmpd="sng" algn="ctr">
+          <a:solidFill>
+            <a:schemeClr val="dk1"/>
+          </a:solidFill>
+          <a:prstDash val="solid"/>
+        </a:ln>
+        <a:effectLst/>
+      </dsp:spPr>
+      <dsp:style>
+        <a:lnRef idx="2">
+          <a:schemeClr val="dk1"/>
+        </a:lnRef>
+        <a:fillRef idx="1">
+          <a:schemeClr val="lt1"/>
+        </a:fillRef>
+        <a:effectRef idx="0">
+          <a:schemeClr val="dk1"/>
+        </a:effectRef>
+        <a:fontRef idx="minor">
+          <a:schemeClr val="dk1"/>
+        </a:fontRef>
+      </dsp:style>
+      <dsp:txBody>
+        <a:bodyPr spcFirstLastPara="0" vert="horz" wrap="square" lIns="13970" tIns="13970" rIns="13970" bIns="13970" numCol="1" spcCol="1270" anchor="ctr" anchorCtr="0">
+          <a:noAutofit/>
+        </a:bodyPr>
+        <a:lstStyle/>
+        <a:p>
+          <a:pPr lvl="0" algn="ctr" defTabSz="488950">
+            <a:lnSpc>
+              <a:spcPct val="90000"/>
+            </a:lnSpc>
+            <a:spcBef>
+              <a:spcPct val="0"/>
+            </a:spcBef>
+            <a:spcAft>
+              <a:spcPct val="35000"/>
+            </a:spcAft>
+          </a:pPr>
+          <a:r>
+            <a:rPr lang="en-US" sz="1100" b="1" kern="1200"/>
+            <a:t>Set a Design Goal</a:t>
+          </a:r>
+        </a:p>
+      </dsp:txBody>
+      <dsp:txXfrm>
+        <a:off x="1496573" y="894347"/>
+        <a:ext cx="704334" cy="704334"/>
+      </dsp:txXfrm>
+    </dsp:sp>
+    <dsp:sp modelId="{8D7DA9D3-CC33-4D4A-AC6C-43B73403D555}">
+      <dsp:nvSpPr>
+        <dsp:cNvPr id="0" name=""/>
+        <dsp:cNvSpPr/>
+      </dsp:nvSpPr>
+      <dsp:spPr>
+        <a:xfrm rot="19898084">
+          <a:off x="2363833" y="732349"/>
+          <a:ext cx="251782" cy="336176"/>
+        </a:xfrm>
+        <a:prstGeom prst="rightArrow">
+          <a:avLst>
+            <a:gd name="adj1" fmla="val 60000"/>
+            <a:gd name="adj2" fmla="val 50000"/>
+          </a:avLst>
+        </a:prstGeom>
+        <a:solidFill>
+          <a:schemeClr val="tx1"/>
+        </a:solidFill>
+        <a:ln>
+          <a:noFill/>
+        </a:ln>
+        <a:effectLst>
+          <a:outerShdw blurRad="40000" dist="23000" dir="5400000" rotWithShape="0">
+            <a:srgbClr val="000000">
+              <a:alpha val="35000"/>
+            </a:srgbClr>
+          </a:outerShdw>
+        </a:effectLst>
+      </dsp:spPr>
+      <dsp:style>
+        <a:lnRef idx="0">
+          <a:scrgbClr r="0" g="0" b="0"/>
+        </a:lnRef>
+        <a:fillRef idx="3">
+          <a:scrgbClr r="0" g="0" b="0"/>
+        </a:fillRef>
+        <a:effectRef idx="2">
+          <a:scrgbClr r="0" g="0" b="0"/>
+        </a:effectRef>
+        <a:fontRef idx="minor">
+          <a:schemeClr val="lt1"/>
+        </a:fontRef>
+      </dsp:style>
+      <dsp:txBody>
+        <a:bodyPr spcFirstLastPara="0" vert="horz" wrap="square" lIns="0" tIns="0" rIns="0" bIns="0" numCol="1" spcCol="1270" anchor="ctr" anchorCtr="0">
+          <a:noAutofit/>
+        </a:bodyPr>
+        <a:lstStyle/>
+        <a:p>
+          <a:pPr lvl="0" algn="ctr" defTabSz="400050">
+            <a:lnSpc>
+              <a:spcPct val="90000"/>
+            </a:lnSpc>
+            <a:spcBef>
+              <a:spcPct val="0"/>
+            </a:spcBef>
+            <a:spcAft>
+              <a:spcPct val="35000"/>
+            </a:spcAft>
+          </a:pPr>
+          <a:endParaRPr lang="en-US" sz="900" kern="1200">
+            <a:solidFill>
+              <a:schemeClr val="tx1"/>
+            </a:solidFill>
+          </a:endParaRPr>
+        </a:p>
+      </dsp:txBody>
+      <dsp:txXfrm>
+        <a:off x="2368367" y="817527"/>
+        <a:ext cx="176247" cy="201706"/>
+      </dsp:txXfrm>
+    </dsp:sp>
+  </dsp:spTree>
+</dsp:drawing>
+</file>
+
+<file path=word/diagrams/layout1.xml><?xml version="1.0" encoding="utf-8"?>
+<dgm:layoutDef xmlns:dgm="http://schemas.openxmlformats.org/drawingml/2006/diagram" xmlns:a="http://schemas.openxmlformats.org/drawingml/2006/main" uniqueId="urn:microsoft.com/office/officeart/2005/8/layout/cycle2">
+  <dgm:title val=""/>
+  <dgm:desc val=""/>
+  <dgm:catLst>
+    <dgm:cat type="cycle" pri="1000"/>
+    <dgm:cat type="convert" pri="10000"/>
+  </dgm:catLst>
+  <dgm:sampData>
+    <dgm:dataModel>
+      <dgm:ptLst>
+        <dgm:pt modelId="0" type="doc"/>
+        <dgm:pt modelId="1">
+          <dgm:prSet phldr="1"/>
+        </dgm:pt>
+        <dgm:pt modelId="2">
+          <dgm:prSet phldr="1"/>
+        </dgm:pt>
+        <dgm:pt modelId="3">
+          <dgm:prSet phldr="1"/>
+        </dgm:pt>
+        <dgm:pt modelId="4">
+          <dgm:prSet phldr="1"/>
+        </dgm:pt>
+        <dgm:pt modelId="5">
+          <dgm:prSet phldr="1"/>
+        </dgm:pt>
+      </dgm:ptLst>
+      <dgm:cxnLst>
+        <dgm:cxn modelId="6" srcId="0" destId="1" srcOrd="0" destOrd="0"/>
+        <dgm:cxn modelId="7" srcId="0" destId="2" srcOrd="1" destOrd="0"/>
+        <dgm:cxn modelId="8" srcId="0" destId="3" srcOrd="2" destOrd="0"/>
+        <dgm:cxn modelId="9" srcId="0" destId="4" srcOrd="3" destOrd="0"/>
+        <dgm:cxn modelId="10" srcId="0" destId="5" srcOrd="4" destOrd="0"/>
+      </dgm:cxnLst>
+      <dgm:bg/>
+      <dgm:whole/>
+    </dgm:dataModel>
+  </dgm:sampData>
+  <dgm:styleData>
+    <dgm:dataModel>
+      <dgm:ptLst>
+        <dgm:pt modelId="0" type="doc"/>
+        <dgm:pt modelId="1"/>
+        <dgm:pt modelId="2"/>
+        <dgm:pt modelId="3"/>
+      </dgm:ptLst>
+      <dgm:cxnLst>
+        <dgm:cxn modelId="4" srcId="0" destId="1" srcOrd="0" destOrd="0"/>
+        <dgm:cxn modelId="5" srcId="0" destId="2" srcOrd="1" destOrd="0"/>
+        <dgm:cxn modelId="6" srcId="0" destId="3" srcOrd="2" destOrd="0"/>
+      </dgm:cxnLst>
+      <dgm:bg/>
+      <dgm:whole/>
+    </dgm:dataModel>
+  </dgm:styleData>
+  <dgm:clrData>
+    <dgm:dataModel>
+      <dgm:ptLst>
+        <dgm:pt modelId="0" type="doc"/>
+        <dgm:pt modelId="1"/>
+        <dgm:pt modelId="2"/>
+        <dgm:pt modelId="3"/>
+        <dgm:pt modelId="4"/>
+        <dgm:pt modelId="5"/>
+        <dgm:pt modelId="6"/>
+      </dgm:ptLst>
+      <dgm:cxnLst>
+        <dgm:cxn modelId="7" srcId="0" destId="1" srcOrd="0" destOrd="0"/>
+        <dgm:cxn modelId="8" srcId="0" destId="2" srcOrd="1" destOrd="0"/>
+        <dgm:cxn modelId="9" srcId="0" destId="3" srcOrd="2" destOrd="0"/>
+        <dgm:cxn modelId="10" srcId="0" destId="4" srcOrd="3" destOrd="0"/>
+        <dgm:cxn modelId="11" srcId="0" destId="5" srcOrd="4" destOrd="0"/>
+        <dgm:cxn modelId="12" srcId="0" destId="6" srcOrd="5" destOrd="0"/>
+      </dgm:cxnLst>
+      <dgm:bg/>
+      <dgm:whole/>
+    </dgm:dataModel>
+  </dgm:clrData>
+  <dgm:layoutNode name="cycle">
+    <dgm:varLst>
+      <dgm:dir/>
+      <dgm:resizeHandles val="exact"/>
+    </dgm:varLst>
+    <dgm:choose name="Name0">
+      <dgm:if name="Name1" func="var" arg="dir" op="equ" val="norm">
+        <dgm:choose name="Name2">
+          <dgm:if name="Name3" axis="ch" ptType="node" func="cnt" op="gt" val="2">
+            <dgm:alg type="cycle">
+              <dgm:param type="stAng" val="0"/>
+              <dgm:param type="spanAng" val="360"/>
+            </dgm:alg>
+          </dgm:if>
+          <dgm:else name="Name4">
+            <dgm:alg type="cycle">
+              <dgm:param type="stAng" val="-90"/>
+              <dgm:param type="spanAng" val="360"/>
+            </dgm:alg>
+          </dgm:else>
+        </dgm:choose>
+      </dgm:if>
+      <dgm:else name="Name5">
+        <dgm:choose name="Name6">
+          <dgm:if name="Name7" axis="ch" ptType="node" func="cnt" op="gt" val="2">
+            <dgm:alg type="cycle">
+              <dgm:param type="stAng" val="0"/>
+              <dgm:param type="spanAng" val="-360"/>
+            </dgm:alg>
+          </dgm:if>
+          <dgm:else name="Name8">
+            <dgm:alg type="cycle">
+              <dgm:param type="stAng" val="90"/>
+              <dgm:param type="spanAng" val="-360"/>
+            </dgm:alg>
+          </dgm:else>
+        </dgm:choose>
+      </dgm:else>
+    </dgm:choose>
+    <dgm:shape xmlns:r="http://schemas.openxmlformats.org/officeDocument/2006/relationships" r:blip="">
+      <dgm:adjLst/>
+    </dgm:shape>
+    <dgm:presOf/>
+    <dgm:constrLst>
+      <dgm:constr type="w" for="ch" ptType="node" refType="w"/>
+      <dgm:constr type="w" for="ch" ptType="sibTrans" refType="w" refFor="ch" refPtType="node" op="equ" fact="0.25"/>
+      <dgm:constr type="sibSp" refType="w" refFor="ch" refPtType="node" fact="0.5"/>
+      <dgm:constr type="primFontSz" for="ch" ptType="node" op="equ" val="65"/>
+      <dgm:constr type="primFontSz" for="des" forName="connectorText" op="equ" val="55"/>
+      <dgm:constr type="primFontSz" for="des" forName="connectorText" refType="primFontSz" refFor="ch" refPtType="node" op="lte" fact="0.8"/>
+    </dgm:constrLst>
+    <dgm:ruleLst/>
+    <dgm:forEach name="nodesForEach" axis="ch" ptType="node">
+      <dgm:layoutNode name="node">
+        <dgm:varLst>
+          <dgm:bulletEnabled val="1"/>
+        </dgm:varLst>
+        <dgm:alg type="tx">
+          <dgm:param type="txAnchorVertCh" val="mid"/>
+        </dgm:alg>
+        <dgm:shape xmlns:r="http://schemas.openxmlformats.org/officeDocument/2006/relationships" type="ellipse" r:blip="">
+          <dgm:adjLst/>
+        </dgm:shape>
+        <dgm:presOf axis="desOrSelf" ptType="node"/>
+        <dgm:constrLst>
+          <dgm:constr type="h" refType="w"/>
+          <dgm:constr type="lMarg" refType="primFontSz" fact="0.1"/>
+          <dgm:constr type="rMarg" refType="primFontSz" fact="0.1"/>
+          <dgm:constr type="tMarg" refType="primFontSz" fact="0.1"/>
+          <dgm:constr type="bMarg" refType="primFontSz" fact="0.1"/>
+        </dgm:constrLst>
+        <dgm:ruleLst>
+          <dgm:rule type="primFontSz" val="5" fact="NaN" max="NaN"/>
+        </dgm:ruleLst>
+      </dgm:layoutNode>
+      <dgm:choose name="Name9">
+        <dgm:if name="Name10" axis="par ch" ptType="doc node" func="cnt" op="gt" val="1">
+          <dgm:forEach name="sibTransForEach" axis="followSib" ptType="sibTrans" hideLastTrans="0" cnt="1">
+            <dgm:layoutNode name="sibTrans">
+              <dgm:choose name="Name11">
+                <dgm:if name="Name12" axis="par ch" ptType="doc node" func="cnt" op="lt" val="3">
+                  <dgm:alg type="conn">
+                    <dgm:param type="begPts" val="radial"/>
+                    <dgm:param type="endPts" val="radial"/>
+                  </dgm:alg>
+                </dgm:if>
+                <dgm:else name="Name13">
+                  <dgm:alg type="conn">
+                    <dgm:param type="begPts" val="auto"/>
+                    <dgm:param type="endPts" val="auto"/>
+                  </dgm:alg>
+                </dgm:else>
+              </dgm:choose>
+              <dgm:shape xmlns:r="http://schemas.openxmlformats.org/officeDocument/2006/relationships" type="conn" r:blip="">
+                <dgm:adjLst/>
+              </dgm:shape>
+              <dgm:presOf axis="self"/>
+              <dgm:constrLst>
+                <dgm:constr type="h" refType="w" fact="1.35"/>
+                <dgm:constr type="connDist"/>
+                <dgm:constr type="w" for="ch" refType="connDist" fact="0.45"/>
+                <dgm:constr type="h" for="ch" refType="h"/>
+              </dgm:constrLst>
+              <dgm:ruleLst/>
+              <dgm:layoutNode name="connectorText">
+                <dgm:alg type="tx">
+                  <dgm:param type="autoTxRot" val="grav"/>
+                </dgm:alg>
+                <dgm:shape xmlns:r="http://schemas.openxmlformats.org/officeDocument/2006/relationships" type="conn" r:blip="" hideGeom="1">
+                  <dgm:adjLst/>
+                </dgm:shape>
+                <dgm:presOf axis="self"/>
+                <dgm:constrLst>
+                  <dgm:constr type="lMarg"/>
+                  <dgm:constr type="rMarg"/>
+                  <dgm:constr type="tMarg"/>
+                  <dgm:constr type="bMarg"/>
+                </dgm:constrLst>
+                <dgm:ruleLst>
+                  <dgm:rule type="primFontSz" val="5" fact="NaN" max="NaN"/>
+                </dgm:ruleLst>
+              </dgm:layoutNode>
+            </dgm:layoutNode>
+          </dgm:forEach>
+        </dgm:if>
+        <dgm:else name="Name14"/>
+      </dgm:choose>
+    </dgm:forEach>
+  </dgm:layoutNode>
+</dgm:layoutDef>
+</file>
+
+<file path=word/diagrams/quickStyle1.xml><?xml version="1.0" encoding="utf-8"?>
+<dgm:styleDef xmlns:dgm="http://schemas.openxmlformats.org/drawingml/2006/diagram" xmlns:a="http://schemas.openxmlformats.org/drawingml/2006/main" uniqueId="urn:microsoft.com/office/officeart/2005/8/quickstyle/simple4">
+  <dgm:title val=""/>
+  <dgm:desc val=""/>
+  <dgm:catLst>
+    <dgm:cat type="simple" pri="10400"/>
+  </dgm:catLst>
+  <dgm:scene3d>
+    <a:camera prst="orthographicFront"/>
+    <a:lightRig rig="threePt" dir="t"/>
+  </dgm:scene3d>
+  <dgm:styleLbl name="node0">
+    <dgm:scene3d>
+      <a:camera prst="orthographicFront"/>
+      <a:lightRig rig="threePt" dir="t"/>
+    </dgm:scene3d>
+    <dgm:sp3d/>
+    <dgm:txPr/>
+    <dgm:style>
+      <a:lnRef idx="0">
+        <a:scrgbClr r="0" g="0" b="0"/>
+      </a:lnRef>
+      <a:fillRef idx="3">
+        <a:scrgbClr r="0" g="0" b="0"/>
+      </a:fillRef>
+      <a:effectRef idx="2">
+        <a:scrgbClr r="0" g="0" b="0"/>
+      </a:effectRef>
+      <a:fontRef idx="minor">
+        <a:schemeClr val="lt1"/>
+      </a:fontRef>
+    </dgm:style>
+  </dgm:styleLbl>
+  <dgm:styleLbl name="lnNode1">
+    <dgm:scene3d>
+      <a:camera prst="orthographicFront"/>
+      <a:lightRig rig="threePt" dir="t"/>
+    </dgm:scene3d>
+    <dgm:sp3d/>
+    <dgm:txPr/>
+    <dgm:style>
+      <a:lnRef idx="1">
+        <a:scrgbClr r="0" g="0" b="0"/>
+      </a:lnRef>
+      <a:fillRef idx="3">
+        <a:scrgbClr r="0" g="0" b="0"/>
+      </a:fillRef>
+      <a:effectRef idx="2">
+        <a:scrgbClr r="0" g="0" b="0"/>
+      </a:effectRef>
+      <a:fontRef idx="minor">
+        <a:schemeClr val="lt1"/>
+      </a:fontRef>
+    </dgm:style>
+  </dgm:styleLbl>
+  <dgm:styleLbl name="vennNode1">
+    <dgm:scene3d>
+      <a:camera prst="orthographicFront"/>
+      <a:lightRig rig="threePt" dir="t"/>
+    </dgm:scene3d>
+    <dgm:sp3d/>
+    <dgm:txPr/>
+    <dgm:style>
+      <a:lnRef idx="0">
+        <a:scrgbClr r="0" g="0" b="0"/>
+      </a:lnRef>
+      <a:fillRef idx="3">
+        <a:scrgbClr r="0" g="0" b="0"/>
+      </a:fillRef>
+      <a:effectRef idx="0">
+        <a:scrgbClr r="0" g="0" b="0"/>
+      </a:effectRef>
+      <a:fontRef idx="minor">
+        <a:schemeClr val="tx1"/>
+      </a:fontRef>
+    </dgm:style>
+  </dgm:styleLbl>
+  <dgm:styleLbl name="alignNode1">
+    <dgm:scene3d>
+      <a:camera prst="orthographicFront"/>
+      <a:lightRig rig="threePt" dir="t"/>
+    </dgm:scene3d>
+    <dgm:sp3d/>
+    <dgm:txPr/>
+    <dgm:style>
+      <a:lnRef idx="1">
+        <a:scrgbClr r="0" g="0" b="0"/>
+      </a:lnRef>
+      <a:fillRef idx="3">
+        <a:scrgbClr r="0" g="0" b="0"/>
+      </a:fillRef>
+      <a:effectRef idx="2">
+        <a:scrgbClr r="0" g="0" b="0"/>
+      </a:effectRef>
+      <a:fontRef idx="minor">
+        <a:schemeClr val="lt1"/>
+      </a:fontRef>
+    </dgm:style>
+  </dgm:styleLbl>
+  <dgm:styleLbl name="node1">
+    <dgm:scene3d>
+      <a:camera prst="orthographicFront"/>
+      <a:lightRig rig="threePt" dir="t"/>
+    </dgm:scene3d>
+    <dgm:sp3d/>
+    <dgm:txPr/>
+    <dgm:style>
+      <a:lnRef idx="0">
+        <a:scrgbClr r="0" g="0" b="0"/>
+      </a:lnRef>
+      <a:fillRef idx="3">
+        <a:scrgbClr r="0" g="0" b="0"/>
+      </a:fillRef>
+      <a:effectRef idx="2">
+        <a:scrgbClr r="0" g="0" b="0"/>
+      </a:effectRef>
+      <a:fontRef idx="minor">
+        <a:schemeClr val="lt1"/>
+      </a:fontRef>
+    </dgm:style>
+  </dgm:styleLbl>
+  <dgm:styleLbl name="node2">
+    <dgm:scene3d>
+      <a:camera prst="orthographicFront"/>
+      <a:lightRig rig="threePt" dir="t"/>
+    </dgm:scene3d>
+    <dgm:sp3d/>
+    <dgm:txPr/>
+    <dgm:style>
+      <a:lnRef idx="0">
+        <a:scrgbClr r="0" g="0" b="0"/>
+      </a:lnRef>
+      <a:fillRef idx="3">
+        <a:scrgbClr r="0" g="0" b="0"/>
+      </a:fillRef>
+      <a:effectRef idx="2">
+        <a:scrgbClr r="0" g="0" b="0"/>
+      </a:effectRef>
+      <a:fontRef idx="minor">
+        <a:schemeClr val="lt1"/>
+      </a:fontRef>
+    </dgm:style>
+  </dgm:styleLbl>
+  <dgm:styleLbl name="node3">
+    <dgm:scene3d>
+      <a:camera prst="orthographicFront"/>
+      <a:lightRig rig="threePt" dir="t"/>
+    </dgm:scene3d>
+    <dgm:sp3d/>
+    <dgm:txPr/>
+    <dgm:style>
+      <a:lnRef idx="0">
+        <a:scrgbClr r="0" g="0" b="0"/>
+      </a:lnRef>
+      <a:fillRef idx="3">
+        <a:scrgbClr r="0" g="0" b="0"/>
+      </a:fillRef>
+      <a:effectRef idx="2">
+        <a:scrgbClr r="0" g="0" b="0"/>
+      </a:effectRef>
+      <a:fontRef idx="minor">
+        <a:schemeClr val="lt1"/>
+      </a:fontRef>
+    </dgm:style>
+  </dgm:styleLbl>
+  <dgm:styleLbl name="node4">
+    <dgm:scene3d>
+      <a:camera prst="orthographicFront"/>
+      <a:lightRig rig="threePt" dir="t"/>
+    </dgm:scene3d>
+    <dgm:sp3d/>
+    <dgm:txPr/>
+    <dgm:style>
+      <a:lnRef idx="0">
+        <a:scrgbClr r="0" g="0" b="0"/>
+      </a:lnRef>
+      <a:fillRef idx="3">
+        <a:scrgbClr r="0" g="0" b="0"/>
+      </a:fillRef>
+      <a:effectRef idx="2">
+        <a:scrgbClr r="0" g="0" b="0"/>
+      </a:effectRef>
+      <a:fontRef idx="minor">
+        <a:schemeClr val="lt1"/>
+      </a:fontRef>
+    </dgm:style>
+  </dgm:styleLbl>
+  <dgm:styleLbl name="fgImgPlace1">
+    <dgm:scene3d>
+      <a:camera prst="orthographicFront"/>
+      <a:lightRig rig="threePt" dir="t"/>
+    </dgm:scene3d>
+    <dgm:sp3d/>
+    <dgm:txPr/>
+    <dgm:style>
+      <a:lnRef idx="0">
+        <a:scrgbClr r="0" g="0" b="0"/>
+      </a:lnRef>
+      <a:fillRef idx="1">
+        <a:scrgbClr r="0" g="0" b="0"/>
+      </a:fillRef>
+      <a:effectRef idx="2">
+        <a:scrgbClr r="0" g="0" b="0"/>
+      </a:effectRef>
+      <a:fontRef idx="minor"/>
+    </dgm:style>
+  </dgm:styleLbl>
+  <dgm:styleLbl name="alignImgPlace1">
+    <dgm:scene3d>
+      <a:camera prst="orthographicFront"/>
+      <a:lightRig rig="threePt" dir="t"/>
+    </dgm:scene3d>
+    <dgm:sp3d/>
+    <dgm:txPr/>
+    <dgm:style>
+      <a:lnRef idx="0">
+        <a:scrgbClr r="0" g="0" b="0"/>
+      </a:lnRef>
+      <a:fillRef idx="1">
+        <a:scrgbClr r="0" g="0" b="0"/>
+      </a:fillRef>
+      <a:effectRef idx="2">
+        <a:scrgbClr r="0" g="0" b="0"/>
+      </a:effectRef>
+      <a:fontRef idx="minor"/>
+    </dgm:style>
+  </dgm:styleLbl>
+  <dgm:styleLbl name="bgImgPlace1">
+    <dgm:scene3d>
+      <a:camera prst="orthographicFront"/>
+      <a:lightRig rig="threePt" dir="t"/>
+    </dgm:scene3d>
+    <dgm:sp3d/>
+    <dgm:txPr/>
+    <dgm:style>
+      <a:lnRef idx="0">
+        <a:scrgbClr r="0" g="0" b="0"/>
+      </a:lnRef>
+      <a:fillRef idx="1">
+        <a:scrgbClr r="0" g="0" b="0"/>
+      </a:fillRef>
+      <a:effectRef idx="2">
+        <a:scrgbClr r="0" g="0" b="0"/>
+      </a:effectRef>
+      <a:fontRef idx="minor"/>
+    </dgm:style>
+  </dgm:styleLbl>
+  <dgm:styleLbl name="sibTrans2D1">
+    <dgm:scene3d>
+      <a:camera prst="orthographicFront"/>
+      <a:lightRig rig="threePt" dir="t"/>
+    </dgm:scene3d>
+    <dgm:sp3d/>
+    <dgm:txPr/>
+    <dgm:style>
+      <a:lnRef idx="0">
+        <a:scrgbClr r="0" g="0" b="0"/>
+      </a:lnRef>
+      <a:fillRef idx="3">
+        <a:scrgbClr r="0" g="0" b="0"/>
+      </a:fillRef>
+      <a:effectRef idx="2">
+        <a:scrgbClr r="0" g="0" b="0"/>
+      </a:effectRef>
+      <a:fontRef idx="minor">
+        <a:schemeClr val="lt1"/>
+      </a:fontRef>
+    </dgm:style>
+  </dgm:styleLbl>
+  <dgm:styleLbl name="fgSibTrans2D1">
+    <dgm:scene3d>
+      <a:camera prst="orthographicFront"/>
+      <a:lightRig rig="threePt" dir="t"/>
+    </dgm:scene3d>
+    <dgm:sp3d/>
+    <dgm:txPr/>
+    <dgm:style>
+      <a:lnRef idx="0">
+        <a:scrgbClr r="0" g="0" b="0"/>
+      </a:lnRef>
+      <a:fillRef idx="3">
+        <a:scrgbClr r="0" g="0" b="0"/>
+      </a:fillRef>
+      <a:effectRef idx="2">
+        <a:scrgbClr r="0" g="0" b="0"/>
+      </a:effectRef>
+      <a:fontRef idx="minor">
+        <a:schemeClr val="lt1"/>
+      </a:fontRef>
+    </dgm:style>
+  </dgm:styleLbl>
+  <dgm:styleLbl name="bgSibTrans2D1">
+    <dgm:scene3d>
+      <a:camera prst="orthographicFront"/>
+      <a:lightRig rig="threePt" dir="t"/>
+    </dgm:scene3d>
+    <dgm:sp3d/>
+    <dgm:txPr/>
+    <dgm:style>
+      <a:lnRef idx="0">
+        <a:scrgbClr r="0" g="0" b="0"/>
+      </a:lnRef>
+      <a:fillRef idx="3">
+        <a:scrgbClr r="0" g="0" b="0"/>
+      </a:fillRef>
+      <a:effectRef idx="2">
+        <a:scrgbClr r="0" g="0" b="0"/>
+      </a:effectRef>
+      <a:fontRef idx="minor">
+        <a:schemeClr val="lt1"/>
+      </a:fontRef>
+    </dgm:style>
+  </dgm:styleLbl>
+  <dgm:styleLbl name="sibTrans1D1">
+    <dgm:scene3d>
+      <a:camera prst="orthographicFront"/>
+      <a:lightRig rig="threePt" dir="t"/>
+    </dgm:scene3d>
+    <dgm:sp3d/>
+    <dgm:txPr/>
+    <dgm:style>
+      <a:lnRef idx="1">
+        <a:scrgbClr r="0" g="0" b="0"/>
+      </a:lnRef>
+      <a:fillRef idx="0">
+        <a:scrgbClr r="0" g="0" b="0"/>
+      </a:fillRef>
+      <a:effectRef idx="0">
+        <a:scrgbClr r="0" g="0" b="0"/>
+      </a:effectRef>
+      <a:fontRef idx="minor"/>
+    </dgm:style>
+  </dgm:styleLbl>
+  <dgm:styleLbl name="callout">
+    <dgm:scene3d>
+      <a:camera prst="orthographicFront"/>
+      <a:lightRig rig="threePt" dir="t"/>
+    </dgm:scene3d>
+    <dgm:sp3d/>
+    <dgm:txPr/>
+    <dgm:style>
+      <a:lnRef idx="2">
+        <a:scrgbClr r="0" g="0" b="0"/>
+      </a:lnRef>
+      <a:fillRef idx="1">
+        <a:scrgbClr r="0" g="0" b="0"/>
+      </a:fillRef>
+      <a:effectRef idx="1">
+        <a:scrgbClr r="0" g="0" b="0"/>
+      </a:effectRef>
+      <a:fontRef idx="minor"/>
+    </dgm:style>
+  </dgm:styleLbl>
+  <dgm:styleLbl name="asst0">
+    <dgm:scene3d>
+      <a:camera prst="orthographicFront"/>
+      <a:lightRig rig="threePt" dir="t"/>
+    </dgm:scene3d>
+    <dgm:sp3d/>
+    <dgm:txPr/>
+    <dgm:style>
+      <a:lnRef idx="0">
+        <a:scrgbClr r="0" g="0" b="0"/>
+      </a:lnRef>
+      <a:fillRef idx="3">
+        <a:scrgbClr r="0" g="0" b="0"/>
+      </a:fillRef>
+      <a:effectRef idx="2">
+        <a:scrgbClr r="0" g="0" b="0"/>
+      </a:effectRef>
+      <a:fontRef idx="minor">
+        <a:schemeClr val="lt1"/>
+      </a:fontRef>
+    </dgm:style>
+  </dgm:styleLbl>
+  <dgm:styleLbl name="asst1">
+    <dgm:scene3d>
+      <a:camera prst="orthographicFront"/>
+      <a:lightRig rig="threePt" dir="t"/>
+    </dgm:scene3d>
+    <dgm:sp3d/>
+    <dgm:txPr/>
+    <dgm:style>
+      <a:lnRef idx="0">
+        <a:scrgbClr r="0" g="0" b="0"/>
+      </a:lnRef>
+      <a:fillRef idx="3">
+        <a:scrgbClr r="0" g="0" b="0"/>
+      </a:fillRef>
+      <a:effectRef idx="2">
+        <a:scrgbClr r="0" g="0" b="0"/>
+      </a:effectRef>
+      <a:fontRef idx="minor">
+        <a:schemeClr val="lt1"/>
+      </a:fontRef>
+    </dgm:style>
+  </dgm:styleLbl>
+  <dgm:styleLbl name="asst2">
+    <dgm:scene3d>
+      <a:camera prst="orthographicFront"/>
+      <a:lightRig rig="threePt" dir="t"/>
+    </dgm:scene3d>
+    <dgm:sp3d/>
+    <dgm:txPr/>
+    <dgm:style>
+      <a:lnRef idx="0">
+        <a:scrgbClr r="0" g="0" b="0"/>
+      </a:lnRef>
+      <a:fillRef idx="3">
+        <a:scrgbClr r="0" g="0" b="0"/>
+      </a:fillRef>
+      <a:effectRef idx="2">
+        <a:scrgbClr r="0" g="0" b="0"/>
+      </a:effectRef>
+      <a:fontRef idx="minor">
+        <a:schemeClr val="lt1"/>
+      </a:fontRef>
+    </dgm:style>
+  </dgm:styleLbl>
+  <dgm:styleLbl name="asst3">
+    <dgm:scene3d>
+      <a:camera prst="orthographicFront"/>
+      <a:lightRig rig="threePt" dir="t"/>
+    </dgm:scene3d>
+    <dgm:sp3d/>
+    <dgm:txPr/>
+    <dgm:style>
+      <a:lnRef idx="0">
+        <a:scrgbClr r="0" g="0" b="0"/>
+      </a:lnRef>
+      <a:fillRef idx="3">
+        <a:scrgbClr r="0" g="0" b="0"/>
+      </a:fillRef>
+      <a:effectRef idx="2">
+        <a:scrgbClr r="0" g="0" b="0"/>
+      </a:effectRef>
+      <a:fontRef idx="minor">
+        <a:schemeClr val="lt1"/>
+      </a:fontRef>
+    </dgm:style>
+  </dgm:styleLbl>
+  <dgm:styleLbl name="asst4">
+    <dgm:scene3d>
+      <a:camera prst="orthographicFront"/>
+      <a:lightRig rig="threePt" dir="t"/>
+    </dgm:scene3d>
+    <dgm:sp3d/>
+    <dgm:txPr/>
+    <dgm:style>
+      <a:lnRef idx="0">
+        <a:scrgbClr r="0" g="0" b="0"/>
+      </a:lnRef>
+      <a:fillRef idx="3">
+        <a:scrgbClr r="0" g="0" b="0"/>
+      </a:fillRef>
+      <a:effectRef idx="2">
+        <a:scrgbClr r="0" g="0" b="0"/>
+      </a:effectRef>
+      <a:fontRef idx="minor">
+        <a:schemeClr val="lt1"/>
+      </a:fontRef>
+    </dgm:style>
+  </dgm:styleLbl>
+  <dgm:styleLbl name="parChTrans2D1">
+    <dgm:scene3d>
+      <a:camera prst="orthographicFront"/>
+      <a:lightRig rig="threePt" dir="t"/>
+    </dgm:scene3d>
+    <dgm:sp3d/>
+    <dgm:txPr/>
+    <dgm:style>
+      <a:lnRef idx="0">
+        <a:scrgbClr r="0" g="0" b="0"/>
+      </a:lnRef>
+      <a:fillRef idx="3">
+        <a:scrgbClr r="0" g="0" b="0"/>
+      </a:fillRef>
+      <a:effectRef idx="2">
+        <a:scrgbClr r="0" g="0" b="0"/>
+      </a:effectRef>
+      <a:fontRef idx="minor">
+        <a:schemeClr val="lt1"/>
+      </a:fontRef>
+    </dgm:style>
+  </dgm:styleLbl>
+  <dgm:styleLbl name="parChTrans2D2">
+    <dgm:scene3d>
+      <a:camera prst="orthographicFront"/>
+      <a:lightRig rig="threePt" dir="t"/>
+    </dgm:scene3d>
+    <dgm:sp3d/>
+    <dgm:txPr/>
+    <dgm:style>
+      <a:lnRef idx="0">
+        <a:scrgbClr r="0" g="0" b="0"/>
+      </a:lnRef>
+      <a:fillRef idx="3">
+        <a:scrgbClr r="0" g="0" b="0"/>
+      </a:fillRef>
+      <a:effectRef idx="2">
+        <a:scrgbClr r="0" g="0" b="0"/>
+      </a:effectRef>
+      <a:fontRef idx="minor">
+        <a:schemeClr val="lt1"/>
+      </a:fontRef>
+    </dgm:style>
+  </dgm:styleLbl>
+  <dgm:styleLbl name="parChTrans2D3">
+    <dgm:scene3d>
+      <a:camera prst="orthographicFront"/>
+      <a:lightRig rig="threePt" dir="t"/>
+    </dgm:scene3d>
+    <dgm:sp3d/>
+    <dgm:txPr/>
+    <dgm:style>
+      <a:lnRef idx="1">
+        <a:scrgbClr r="0" g="0" b="0"/>
+      </a:lnRef>
+      <a:fillRef idx="3">
+        <a:scrgbClr r="0" g="0" b="0"/>
+      </a:fillRef>
+      <a:effectRef idx="2">
+        <a:scrgbClr r="0" g="0" b="0"/>
+      </a:effectRef>
+      <a:fontRef idx="minor">
+        <a:schemeClr val="lt1"/>
+      </a:fontRef>
+    </dgm:style>
+  </dgm:styleLbl>
+  <dgm:styleLbl name="parChTrans2D4">
+    <dgm:scene3d>
+      <a:camera prst="orthographicFront"/>
+      <a:lightRig rig="threePt" dir="t"/>
+    </dgm:scene3d>
+    <dgm:sp3d/>
+    <dgm:txPr/>
+    <dgm:style>
+      <a:lnRef idx="1">
+        <a:scrgbClr r="0" g="0" b="0"/>
+      </a:lnRef>
+      <a:fillRef idx="3">
+        <a:scrgbClr r="0" g="0" b="0"/>
+      </a:fillRef>
+      <a:effectRef idx="2">
+        <a:scrgbClr r="0" g="0" b="0"/>
+      </a:effectRef>
+      <a:fontRef idx="minor">
+        <a:schemeClr val="lt1"/>
+      </a:fontRef>
+    </dgm:style>
+  </dgm:styleLbl>
+  <dgm:styleLbl name="parChTrans1D1">
+    <dgm:scene3d>
+      <a:camera prst="orthographicFront"/>
+      <a:lightRig rig="threePt" dir="t"/>
+    </dgm:scene3d>
+    <dgm:sp3d/>
+    <dgm:txPr/>
+    <dgm:style>
+      <a:lnRef idx="1">
+        <a:scrgbClr r="0" g="0" b="0"/>
+      </a:lnRef>
+      <a:fillRef idx="0">
+        <a:scrgbClr r="0" g="0" b="0"/>
+      </a:fillRef>
+      <a:effectRef idx="0">
+        <a:scrgbClr r="0" g="0" b="0"/>
+      </a:effectRef>
+      <a:fontRef idx="minor"/>
+    </dgm:style>
+  </dgm:styleLbl>
+  <dgm:styleLbl name="parChTrans1D2">
+    <dgm:scene3d>
+      <a:camera prst="orthographicFront"/>
+      <a:lightRig rig="threePt" dir="t"/>
+    </dgm:scene3d>
+    <dgm:sp3d/>
+    <dgm:txPr/>
+    <dgm:style>
+      <a:lnRef idx="1">
+        <a:scrgbClr r="0" g="0" b="0"/>
+      </a:lnRef>
+      <a:fillRef idx="0">
+        <a:scrgbClr r="0" g="0" b="0"/>
+      </a:fillRef>
+      <a:effectRef idx="0">
+        <a:scrgbClr r="0" g="0" b="0"/>
+      </a:effectRef>
+      <a:fontRef idx="minor"/>
+    </dgm:style>
+  </dgm:styleLbl>
+  <dgm:styleLbl name="parChTrans1D3">
+    <dgm:scene3d>
+      <a:camera prst="orthographicFront"/>
+      <a:lightRig rig="threePt" dir="t"/>
+    </dgm:scene3d>
+    <dgm:sp3d/>
+    <dgm:txPr/>
+    <dgm:style>
+      <a:lnRef idx="1">
+        <a:scrgbClr r="0" g="0" b="0"/>
+      </a:lnRef>
+      <a:fillRef idx="0">
+        <a:scrgbClr r="0" g="0" b="0"/>
+      </a:fillRef>
+      <a:effectRef idx="0">
+        <a:scrgbClr r="0" g="0" b="0"/>
+      </a:effectRef>
+      <a:fontRef idx="minor"/>
+    </dgm:style>
+  </dgm:styleLbl>
+  <dgm:styleLbl name="parChTrans1D4">
+    <dgm:scene3d>
+      <a:camera prst="orthographicFront"/>
+      <a:lightRig rig="threePt" dir="t"/>
+    </dgm:scene3d>
+    <dgm:sp3d/>
+    <dgm:txPr/>
+    <dgm:style>
+      <a:lnRef idx="1">
+        <a:scrgbClr r="0" g="0" b="0"/>
+      </a:lnRef>
+      <a:fillRef idx="0">
+        <a:scrgbClr r="0" g="0" b="0"/>
+      </a:fillRef>
+      <a:effectRef idx="0">
+        <a:scrgbClr r="0" g="0" b="0"/>
+      </a:effectRef>
+      <a:fontRef idx="minor"/>
+    </dgm:style>
+  </dgm:styleLbl>
+  <dgm:styleLbl name="fgAcc1">
+    <dgm:scene3d>
+      <a:camera prst="orthographicFront"/>
+      <a:lightRig rig="threePt" dir="t"/>
+    </dgm:scene3d>
+    <dgm:sp3d/>
+    <dgm:txPr/>
+    <dgm:style>
+      <a:lnRef idx="1">
+        <a:scrgbClr r="0" g="0" b="0"/>
+      </a:lnRef>
+      <a:fillRef idx="1">
+        <a:scrgbClr r="0" g="0" b="0"/>
+      </a:fillRef>
+      <a:effectRef idx="0">
+        <a:scrgbClr r="0" g="0" b="0"/>
+      </a:effectRef>
+      <a:fontRef idx="minor"/>
+    </dgm:style>
+  </dgm:styleLbl>
+  <dgm:styleLbl name="conFgAcc1">
+    <dgm:scene3d>
+      <a:camera prst="orthographicFront"/>
+      <a:lightRig rig="threePt" dir="t"/>
+    </dgm:scene3d>
+    <dgm:sp3d/>
+    <dgm:txPr/>
+    <dgm:style>
+      <a:lnRef idx="1">
+        <a:scrgbClr r="0" g="0" b="0"/>
+      </a:lnRef>
+      <a:fillRef idx="1">
+        <a:scrgbClr r="0" g="0" b="0"/>
+      </a:fillRef>
+      <a:effectRef idx="0">
+        <a:scrgbClr r="0" g="0" b="0"/>
+      </a:effectRef>
+      <a:fontRef idx="minor"/>
+    </dgm:style>
+  </dgm:styleLbl>
+  <dgm:styleLbl name="alignAcc1">
+    <dgm:scene3d>
+      <a:camera prst="orthographicFront"/>
+      <a:lightRig rig="threePt" dir="t"/>
+    </dgm:scene3d>
+    <dgm:sp3d/>
+    <dgm:txPr/>
+    <dgm:style>
+      <a:lnRef idx="1">
+        <a:scrgbClr r="0" g="0" b="0"/>
+      </a:lnRef>
+      <a:fillRef idx="1">
+        <a:scrgbClr r="0" g="0" b="0"/>
+      </a:fillRef>
+      <a:effectRef idx="0">
+        <a:scrgbClr r="0" g="0" b="0"/>
+      </a:effectRef>
+      <a:fontRef idx="minor"/>
+    </dgm:style>
+  </dgm:styleLbl>
+  <dgm:styleLbl name="trAlignAcc1">
+    <dgm:scene3d>
+      <a:camera prst="orthographicFront"/>
+      <a:lightRig rig="threePt" dir="t"/>
+    </dgm:scene3d>
+    <dgm:sp3d/>
+    <dgm:txPr/>
+    <dgm:style>
+      <a:lnRef idx="1">
+        <a:scrgbClr r="0" g="0" b="0"/>
+      </a:lnRef>
+      <a:fillRef idx="1">
+        <a:scrgbClr r="0" g="0" b="0"/>
+      </a:fillRef>
+      <a:effectRef idx="0">
+        <a:scrgbClr r="0" g="0" b="0"/>
+      </a:effectRef>
+      <a:fontRef idx="minor"/>
+    </dgm:style>
+  </dgm:styleLbl>
+  <dgm:styleLbl name="bgAcc1">
+    <dgm:scene3d>
+      <a:camera prst="orthographicFront"/>
+      <a:lightRig rig="threePt" dir="t"/>
+    </dgm:scene3d>
+    <dgm:sp3d/>
+    <dgm:txPr/>
+    <dgm:style>
+      <a:lnRef idx="1">
+        <a:scrgbClr r="0" g="0" b="0"/>
+      </a:lnRef>
+      <a:fillRef idx="1">
+        <a:scrgbClr r="0" g="0" b="0"/>
+      </a:fillRef>
+      <a:effectRef idx="0">
+        <a:scrgbClr r="0" g="0" b="0"/>
+      </a:effectRef>
+      <a:fontRef idx="minor"/>
+    </dgm:style>
+  </dgm:styleLbl>
+  <dgm:styleLbl name="solidFgAcc1">
+    <dgm:scene3d>
+      <a:camera prst="orthographicFront"/>
+      <a:lightRig rig="threePt" dir="t"/>
+    </dgm:scene3d>
+    <dgm:sp3d/>
+    <dgm:txPr/>
+    <dgm:style>
+      <a:lnRef idx="1">
+        <a:scrgbClr r="0" g="0" b="0"/>
+      </a:lnRef>
+      <a:fillRef idx="1">
+        <a:scrgbClr r="0" g="0" b="0"/>
+      </a:fillRef>
+      <a:effectRef idx="0">
+        <a:scrgbClr r="0" g="0" b="0"/>
+      </a:effectRef>
+      <a:fontRef idx="minor"/>
+    </dgm:style>
+  </dgm:styleLbl>
+  <dgm:styleLbl name="solidAlignAcc1">
+    <dgm:scene3d>
+      <a:camera prst="orthographicFront"/>
+      <a:lightRig rig="threePt" dir="t"/>
+    </dgm:scene3d>
+    <dgm:sp3d/>
+    <dgm:txPr/>
+    <dgm:style>
+      <a:lnRef idx="1">
+        <a:scrgbClr r="0" g="0" b="0"/>
+      </a:lnRef>
+      <a:fillRef idx="1">
+        <a:scrgbClr r="0" g="0" b="0"/>
+      </a:fillRef>
+      <a:effectRef idx="0">
+        <a:scrgbClr r="0" g="0" b="0"/>
+      </a:effectRef>
+      <a:fontRef idx="minor"/>
+    </dgm:style>
+  </dgm:styleLbl>
+  <dgm:styleLbl name="solidBgAcc1">
+    <dgm:scene3d>
+      <a:camera prst="orthographicFront"/>
+      <a:lightRig rig="threePt" dir="t"/>
+    </dgm:scene3d>
+    <dgm:sp3d/>
+    <dgm:txPr/>
+    <dgm:style>
+      <a:lnRef idx="1">
+        <a:scrgbClr r="0" g="0" b="0"/>
+      </a:lnRef>
+      <a:fillRef idx="1">
+        <a:scrgbClr r="0" g="0" b="0"/>
+      </a:fillRef>
+      <a:effectRef idx="0">
+        <a:scrgbClr r="0" g="0" b="0"/>
+      </a:effectRef>
+      <a:fontRef idx="minor"/>
+    </dgm:style>
+  </dgm:styleLbl>
+  <dgm:styleLbl name="fgAccFollowNode1">
+    <dgm:scene3d>
+      <a:camera prst="orthographicFront"/>
+      <a:lightRig rig="threePt" dir="t"/>
+    </dgm:scene3d>
+    <dgm:sp3d/>
+    <dgm:txPr/>
+    <dgm:style>
+      <a:lnRef idx="1">
+        <a:scrgbClr r="0" g="0" b="0"/>
+      </a:lnRef>
+      <a:fillRef idx="1">
+        <a:scrgbClr r="0" g="0" b="0"/>
+      </a:fillRef>
+      <a:effectRef idx="0">
+        <a:scrgbClr r="0" g="0" b="0"/>
+      </a:effectRef>
+      <a:fontRef idx="minor"/>
+    </dgm:style>
+  </dgm:styleLbl>
+  <dgm:styleLbl name="alignAccFollowNode1">
+    <dgm:scene3d>
+      <a:camera prst="orthographicFront"/>
+      <a:lightRig rig="threePt" dir="t"/>
+    </dgm:scene3d>
+    <dgm:sp3d/>
+    <dgm:txPr/>
+    <dgm:style>
+      <a:lnRef idx="1">
+        <a:scrgbClr r="0" g="0" b="0"/>
+      </a:lnRef>
+      <a:fillRef idx="1">
+        <a:scrgbClr r="0" g="0" b="0"/>
+      </a:fillRef>
+      <a:effectRef idx="0">
+        <a:scrgbClr r="0" g="0" b="0"/>
+      </a:effectRef>
+      <a:fontRef idx="minor"/>
+    </dgm:style>
+  </dgm:styleLbl>
+  <dgm:styleLbl name="bgAccFollowNode1">
+    <dgm:scene3d>
+      <a:camera prst="orthographicFront"/>
+      <a:lightRig rig="threePt" dir="t"/>
+    </dgm:scene3d>
+    <dgm:sp3d/>
+    <dgm:txPr/>
+    <dgm:style>
+      <a:lnRef idx="1">
+        <a:scrgbClr r="0" g="0" b="0"/>
+      </a:lnRef>
+      <a:fillRef idx="1">
+        <a:scrgbClr r="0" g="0" b="0"/>
+      </a:fillRef>
+      <a:effectRef idx="0">
+        <a:scrgbClr r="0" g="0" b="0"/>
+      </a:effectRef>
+      <a:fontRef idx="minor"/>
+    </dgm:style>
+  </dgm:styleLbl>
+  <dgm:styleLbl name="fgAcc0">
+    <dgm:scene3d>
+      <a:camera prst="orthographicFront"/>
+      <a:lightRig rig="threePt" dir="t"/>
+    </dgm:scene3d>
+    <dgm:sp3d/>
+    <dgm:txPr/>
+    <dgm:style>
+      <a:lnRef idx="1">
+        <a:scrgbClr r="0" g="0" b="0"/>
+      </a:lnRef>
+      <a:fillRef idx="1">
+        <a:scrgbClr r="0" g="0" b="0"/>
+      </a:fillRef>
+      <a:effectRef idx="0">
+        <a:scrgbClr r="0" g="0" b="0"/>
+      </a:effectRef>
+      <a:fontRef idx="minor"/>
+    </dgm:style>
+  </dgm:styleLbl>
+  <dgm:styleLbl name="fgAcc2">
+    <dgm:scene3d>
+      <a:camera prst="orthographicFront"/>
+      <a:lightRig rig="threePt" dir="t"/>
+    </dgm:scene3d>
+    <dgm:sp3d/>
+    <dgm:txPr/>
+    <dgm:style>
+      <a:lnRef idx="1">
+        <a:scrgbClr r="0" g="0" b="0"/>
+      </a:lnRef>
+      <a:fillRef idx="1">
+        <a:scrgbClr r="0" g="0" b="0"/>
+      </a:fillRef>
+      <a:effectRef idx="0">
+        <a:scrgbClr r="0" g="0" b="0"/>
+      </a:effectRef>
+      <a:fontRef idx="minor"/>
+    </dgm:style>
+  </dgm:styleLbl>
+  <dgm:styleLbl name="fgAcc3">
+    <dgm:scene3d>
+      <a:camera prst="orthographicFront"/>
+      <a:lightRig rig="threePt" dir="t"/>
+    </dgm:scene3d>
+    <dgm:sp3d/>
+    <dgm:txPr/>
+    <dgm:style>
+      <a:lnRef idx="1">
+        <a:scrgbClr r="0" g="0" b="0"/>
+      </a:lnRef>
+      <a:fillRef idx="1">
+        <a:scrgbClr r="0" g="0" b="0"/>
+      </a:fillRef>
+      <a:effectRef idx="0">
+        <a:scrgbClr r="0" g="0" b="0"/>
+      </a:effectRef>
+      <a:fontRef idx="minor"/>
+    </dgm:style>
+  </dgm:styleLbl>
+  <dgm:styleLbl name="fgAcc4">
+    <dgm:scene3d>
+      <a:camera prst="orthographicFront"/>
+      <a:lightRig rig="threePt" dir="t"/>
+    </dgm:scene3d>
+    <dgm:sp3d/>
+    <dgm:txPr/>
+    <dgm:style>
+      <a:lnRef idx="1">
+        <a:scrgbClr r="0" g="0" b="0"/>
+      </a:lnRef>
+      <a:fillRef idx="1">
+        <a:scrgbClr r="0" g="0" b="0"/>
+      </a:fillRef>
+      <a:effectRef idx="0">
+        <a:scrgbClr r="0" g="0" b="0"/>
+      </a:effectRef>
+      <a:fontRef idx="minor"/>
+    </dgm:style>
+  </dgm:styleLbl>
+  <dgm:styleLbl name="bgShp">
+    <dgm:scene3d>
+      <a:camera prst="orthographicFront"/>
+      <a:lightRig rig="threePt" dir="t"/>
+    </dgm:scene3d>
+    <dgm:sp3d/>
+    <dgm:txPr/>
+    <dgm:style>
+      <a:lnRef idx="0">
+        <a:scrgbClr r="0" g="0" b="0"/>
+      </a:lnRef>
+      <a:fillRef idx="1">
+        <a:scrgbClr r="0" g="0" b="0"/>
+      </a:fillRef>
+      <a:effectRef idx="2">
+        <a:scrgbClr r="0" g="0" b="0"/>
+      </a:effectRef>
+      <a:fontRef idx="minor"/>
+    </dgm:style>
+  </dgm:styleLbl>
+  <dgm:styleLbl name="dkBgShp">
+    <dgm:scene3d>
+      <a:camera prst="orthographicFront"/>
+      <a:lightRig rig="threePt" dir="t"/>
+    </dgm:scene3d>
+    <dgm:sp3d/>
+    <dgm:txPr/>
+    <dgm:style>
+      <a:lnRef idx="0">
+        <a:scrgbClr r="0" g="0" b="0"/>
+      </a:lnRef>
+      <a:fillRef idx="1">
+        <a:scrgbClr r="0" g="0" b="0"/>
+      </a:fillRef>
+      <a:effectRef idx="2">
+        <a:scrgbClr r="0" g="0" b="0"/>
+      </a:effectRef>
+      <a:fontRef idx="minor"/>
+    </dgm:style>
+  </dgm:styleLbl>
+  <dgm:styleLbl name="trBgShp">
+    <dgm:scene3d>
+      <a:camera prst="orthographicFront"/>
+      <a:lightRig rig="threePt" dir="t"/>
+    </dgm:scene3d>
+    <dgm:sp3d/>
+    <dgm:txPr/>
+    <dgm:style>
+      <a:lnRef idx="0">
+        <a:scrgbClr r="0" g="0" b="0"/>
+      </a:lnRef>
+      <a:fillRef idx="1">
+        <a:scrgbClr r="0" g="0" b="0"/>
+      </a:fillRef>
+      <a:effectRef idx="0">
+        <a:scrgbClr r="0" g="0" b="0"/>
+      </a:effectRef>
+      <a:fontRef idx="minor"/>
+    </dgm:style>
+  </dgm:styleLbl>
+  <dgm:styleLbl name="fgShp">
+    <dgm:scene3d>
+      <a:camera prst="orthographicFront"/>
+      <a:lightRig rig="threePt" dir="t"/>
+    </dgm:scene3d>
+    <dgm:sp3d/>
+    <dgm:txPr/>
+    <dgm:style>
+      <a:lnRef idx="0">
+        <a:scrgbClr r="0" g="0" b="0"/>
+      </a:lnRef>
+      <a:fillRef idx="3">
+        <a:scrgbClr r="0" g="0" b="0"/>
+      </a:fillRef>
+      <a:effectRef idx="2">
+        <a:scrgbClr r="0" g="0" b="0"/>
+      </a:effectRef>
+      <a:fontRef idx="minor"/>
+    </dgm:style>
+  </dgm:styleLbl>
+  <dgm:styleLbl name="revTx">
+    <dgm:scene3d>
+      <a:camera prst="orthographicFront"/>
+      <a:lightRig rig="threePt" dir="t"/>
+    </dgm:scene3d>
+    <dgm:sp3d/>
+    <dgm:txPr/>
+    <dgm:style>
+      <a:lnRef idx="0">
+        <a:scrgbClr r="0" g="0" b="0"/>
+      </a:lnRef>
+      <a:fillRef idx="0">
+        <a:scrgbClr r="0" g="0" b="0"/>
+      </a:fillRef>
+      <a:effectRef idx="0">
+        <a:scrgbClr r="0" g="0" b="0"/>
+      </a:effectRef>
+      <a:fontRef idx="minor"/>
+    </dgm:style>
+  </dgm:styleLbl>
+</dgm:styleDef>
 </file>
 
 <file path=word/theme/theme1.xml><?xml version="1.0" encoding="utf-8"?>
